--- a/Proyecto Individual/Bitácora.docx
+++ b/Proyecto Individual/Bitácora.docx
@@ -396,27 +396,7 @@
           <w:szCs w:val="26"/>
           <w:lang w:eastAsia="es-CR"/>
         </w:rPr>
-        <w:t>4</w:t>
-      </w:r>
-      <w:r>
-        <w:rPr>
-          <w:rFonts w:eastAsia="Times New Roman" w:cs="Times New Roman"/>
-          <w:color w:val="000000"/>
-          <w:sz w:val="26"/>
-          <w:szCs w:val="26"/>
-          <w:lang w:eastAsia="es-CR"/>
-        </w:rPr>
-        <w:t xml:space="preserve"> de </w:t>
-      </w:r>
-      <w:r>
-        <w:rPr>
-          <w:rFonts w:eastAsia="Times New Roman" w:cs="Times New Roman"/>
-          <w:color w:val="000000"/>
-          <w:sz w:val="26"/>
-          <w:szCs w:val="26"/>
-          <w:lang w:eastAsia="es-CR"/>
-        </w:rPr>
-        <w:t>abril</w:t>
+        <w:t>4 de abril</w:t>
       </w:r>
     </w:p>
     <w:p>
@@ -2178,25 +2158,7 @@
           <w:bCs/>
         </w:rPr>
         <w:lastRenderedPageBreak/>
-        <w:t xml:space="preserve">Mapa de </w:t>
-      </w:r>
-      <w:proofErr w:type="spellStart"/>
-      <w:r>
-        <w:rPr>
-          <w:rFonts w:eastAsiaTheme="minorEastAsia" w:cs="Times New Roman"/>
-          <w:b/>
-          <w:bCs/>
-        </w:rPr>
-        <w:t>Karnough</w:t>
-      </w:r>
-      <w:proofErr w:type="spellEnd"/>
-      <w:r>
-        <w:rPr>
-          <w:rFonts w:eastAsiaTheme="minorEastAsia" w:cs="Times New Roman"/>
-          <w:b/>
-          <w:bCs/>
-        </w:rPr>
-        <w:t xml:space="preserve"> para obtener X</w:t>
+        <w:t>Mapa de Karnough para obtener X</w:t>
       </w:r>
     </w:p>
     <w:tbl>
@@ -3052,25 +3014,7 @@
           <w:b/>
           <w:bCs/>
         </w:rPr>
-        <w:t xml:space="preserve">Mapa de </w:t>
-      </w:r>
-      <w:proofErr w:type="spellStart"/>
-      <w:r>
-        <w:rPr>
-          <w:rFonts w:eastAsiaTheme="minorEastAsia" w:cs="Times New Roman"/>
-          <w:b/>
-          <w:bCs/>
-        </w:rPr>
-        <w:t>Karnough</w:t>
-      </w:r>
-      <w:proofErr w:type="spellEnd"/>
-      <w:r>
-        <w:rPr>
-          <w:rFonts w:eastAsiaTheme="minorEastAsia" w:cs="Times New Roman"/>
-          <w:b/>
-          <w:bCs/>
-        </w:rPr>
-        <w:t xml:space="preserve"> para obtener Y</w:t>
+        <w:t>Mapa de Karnough para obtener Y</w:t>
       </w:r>
     </w:p>
     <w:tbl>
@@ -3813,25 +3757,7 @@
           <w:b/>
           <w:bCs/>
         </w:rPr>
-        <w:t xml:space="preserve">Mapa de </w:t>
-      </w:r>
-      <w:proofErr w:type="spellStart"/>
-      <w:r>
-        <w:rPr>
-          <w:rFonts w:eastAsiaTheme="minorEastAsia" w:cs="Times New Roman"/>
-          <w:b/>
-          <w:bCs/>
-        </w:rPr>
-        <w:t>Karnough</w:t>
-      </w:r>
-      <w:proofErr w:type="spellEnd"/>
-      <w:r>
-        <w:rPr>
-          <w:rFonts w:eastAsiaTheme="minorEastAsia" w:cs="Times New Roman"/>
-          <w:b/>
-          <w:bCs/>
-        </w:rPr>
-        <w:t xml:space="preserve"> para obtener </w:t>
+        <w:t xml:space="preserve">Mapa de Karnough para obtener </w:t>
       </w:r>
       <w:r>
         <w:rPr>
@@ -4956,13 +4882,7 @@
           <w:rPr>
             <w:rFonts w:ascii="Cambria Math" w:eastAsiaTheme="minorEastAsia" w:hAnsi="Cambria Math" w:cs="Times New Roman"/>
           </w:rPr>
-          <m:t>Z</m:t>
-        </m:r>
-        <m:r>
-          <w:rPr>
-            <w:rFonts w:ascii="Cambria Math" w:eastAsiaTheme="minorEastAsia" w:hAnsi="Cambria Math" w:cs="Times New Roman"/>
-          </w:rPr>
-          <m:t>=</m:t>
+          <m:t>Z=</m:t>
         </m:r>
         <m:acc>
           <m:accPr>
@@ -5031,31 +4951,7 @@
           <w:rPr>
             <w:rFonts w:ascii="Cambria Math" w:eastAsiaTheme="minorEastAsia" w:hAnsi="Cambria Math" w:cs="Times New Roman"/>
           </w:rPr>
-          <m:t>+</m:t>
-        </m:r>
-        <m:r>
-          <w:rPr>
-            <w:rFonts w:ascii="Cambria Math" w:eastAsiaTheme="minorEastAsia" w:hAnsi="Cambria Math" w:cs="Times New Roman"/>
-          </w:rPr>
-          <m:t>AC</m:t>
-        </m:r>
-        <m:r>
-          <w:rPr>
-            <w:rFonts w:ascii="Cambria Math" w:eastAsiaTheme="minorEastAsia" w:hAnsi="Cambria Math" w:cs="Times New Roman"/>
-          </w:rPr>
-          <m:t>)+</m:t>
-        </m:r>
-        <m:r>
-          <w:rPr>
-            <w:rFonts w:ascii="Cambria Math" w:eastAsiaTheme="minorEastAsia" w:hAnsi="Cambria Math" w:cs="Times New Roman"/>
-          </w:rPr>
-          <m:t>B</m:t>
-        </m:r>
-        <m:r>
-          <w:rPr>
-            <w:rFonts w:ascii="Cambria Math" w:eastAsiaTheme="minorEastAsia" w:hAnsi="Cambria Math" w:cs="Times New Roman"/>
-          </w:rPr>
-          <m:t>(</m:t>
+          <m:t>+AC)+B(</m:t>
         </m:r>
         <m:acc>
           <m:accPr>
@@ -5080,19 +4976,7 @@
           <w:rPr>
             <w:rFonts w:ascii="Cambria Math" w:eastAsiaTheme="minorEastAsia" w:hAnsi="Cambria Math" w:cs="Times New Roman"/>
           </w:rPr>
-          <m:t>C</m:t>
-        </m:r>
-        <m:r>
-          <w:rPr>
-            <w:rFonts w:ascii="Cambria Math" w:eastAsiaTheme="minorEastAsia" w:hAnsi="Cambria Math" w:cs="Times New Roman"/>
-          </w:rPr>
-          <m:t>+</m:t>
-        </m:r>
-        <m:r>
-          <w:rPr>
-            <w:rFonts w:ascii="Cambria Math" w:eastAsiaTheme="minorEastAsia" w:hAnsi="Cambria Math" w:cs="Times New Roman"/>
-          </w:rPr>
-          <m:t>A</m:t>
+          <m:t>C+A</m:t>
         </m:r>
         <m:acc>
           <m:accPr>
@@ -5130,16 +5014,8 @@
         <w:rPr>
           <w:rFonts w:eastAsiaTheme="minorEastAsia" w:cs="Times New Roman"/>
         </w:rPr>
-        <w:t xml:space="preserve">usa propiedad de </w:t>
+        <w:t>usa propiedad de distributividad</w:t>
       </w:r>
-      <w:proofErr w:type="spellStart"/>
-      <w:r>
-        <w:rPr>
-          <w:rFonts w:eastAsiaTheme="minorEastAsia" w:cs="Times New Roman"/>
-        </w:rPr>
-        <w:t>distributividad</w:t>
-      </w:r>
-      <w:proofErr w:type="spellEnd"/>
     </w:p>
     <w:p>
       <w:pPr>
@@ -5213,6 +5089,3494 @@
       </w:r>
     </w:p>
     <w:p/>
+    <w:p>
+      <w:pPr>
+        <w:rPr>
+          <w:rFonts w:eastAsiaTheme="minorEastAsia"/>
+          <w:b/>
+          <w:bCs/>
+        </w:rPr>
+      </w:pPr>
+      <w:r>
+        <w:rPr>
+          <w:rFonts w:eastAsiaTheme="minorEastAsia"/>
+          <w:b/>
+          <w:bCs/>
+        </w:rPr>
+        <w:lastRenderedPageBreak/>
+        <w:t>21 de marzo</w:t>
+      </w:r>
+    </w:p>
+    <w:p>
+      <w:pPr>
+        <w:rPr>
+          <w:rFonts w:eastAsiaTheme="minorEastAsia"/>
+        </w:rPr>
+      </w:pPr>
+      <w:r>
+        <w:rPr>
+          <w:rFonts w:eastAsiaTheme="minorEastAsia"/>
+        </w:rPr>
+        <w:t>Se comprueba que las expresiones booleanas obtenidas de los mapas de Karnaugh coincidan con los valores de X,Y,Z  en los bits de exceso 3. Esto se hace con tablas de verdad.</w:t>
+      </w:r>
+    </w:p>
+    <w:tbl>
+      <w:tblPr>
+        <w:tblStyle w:val="TableGrid"/>
+        <w:tblW w:w="9215" w:type="dxa"/>
+        <w:tblInd w:w="134" w:type="dxa"/>
+        <w:tblLook w:val="04A0" w:firstRow="1" w:lastRow="0" w:firstColumn="1" w:lastColumn="0" w:noHBand="0" w:noVBand="1"/>
+      </w:tblPr>
+      <w:tblGrid>
+        <w:gridCol w:w="479"/>
+        <w:gridCol w:w="487"/>
+        <w:gridCol w:w="480"/>
+        <w:gridCol w:w="480"/>
+        <w:gridCol w:w="487"/>
+        <w:gridCol w:w="480"/>
+        <w:gridCol w:w="654"/>
+        <w:gridCol w:w="661"/>
+        <w:gridCol w:w="809"/>
+        <w:gridCol w:w="778"/>
+        <w:gridCol w:w="810"/>
+        <w:gridCol w:w="900"/>
+        <w:gridCol w:w="900"/>
+        <w:gridCol w:w="810"/>
+      </w:tblGrid>
+      <w:tr>
+        <w:trPr>
+          <w:trHeight w:val="494"/>
+        </w:trPr>
+        <w:tc>
+          <w:tcPr>
+            <w:tcW w:w="479" w:type="dxa"/>
+            <w:shd w:val="clear" w:color="auto" w:fill="5FDAD7"/>
+            <w:vAlign w:val="center"/>
+          </w:tcPr>
+          <w:p>
+            <w:pPr>
+              <w:jc w:val="center"/>
+              <w:rPr>
+                <w:b/>
+                <w:bCs/>
+              </w:rPr>
+            </w:pPr>
+            <m:oMathPara>
+              <m:oMath>
+                <m:r>
+                  <m:rPr>
+                    <m:sty m:val="bi"/>
+                  </m:rPr>
+                  <w:rPr>
+                    <w:rFonts w:ascii="Cambria Math" w:hAnsi="Cambria Math"/>
+                  </w:rPr>
+                  <m:t>A</m:t>
+                </m:r>
+              </m:oMath>
+            </m:oMathPara>
+          </w:p>
+        </w:tc>
+        <w:tc>
+          <w:tcPr>
+            <w:tcW w:w="487" w:type="dxa"/>
+            <w:shd w:val="clear" w:color="auto" w:fill="5FDAD7"/>
+            <w:vAlign w:val="center"/>
+          </w:tcPr>
+          <w:p>
+            <w:pPr>
+              <w:jc w:val="center"/>
+              <w:rPr>
+                <w:b/>
+                <w:bCs/>
+              </w:rPr>
+            </w:pPr>
+            <m:oMathPara>
+              <m:oMath>
+                <m:r>
+                  <m:rPr>
+                    <m:sty m:val="bi"/>
+                  </m:rPr>
+                  <w:rPr>
+                    <w:rFonts w:ascii="Cambria Math" w:hAnsi="Cambria Math"/>
+                  </w:rPr>
+                  <m:t>B</m:t>
+                </m:r>
+              </m:oMath>
+            </m:oMathPara>
+          </w:p>
+        </w:tc>
+        <w:tc>
+          <w:tcPr>
+            <w:tcW w:w="480" w:type="dxa"/>
+            <w:shd w:val="clear" w:color="auto" w:fill="5FDAD7"/>
+            <w:vAlign w:val="center"/>
+          </w:tcPr>
+          <w:p>
+            <w:pPr>
+              <w:jc w:val="center"/>
+              <w:rPr>
+                <w:b/>
+                <w:bCs/>
+              </w:rPr>
+            </w:pPr>
+            <m:oMathPara>
+              <m:oMath>
+                <m:r>
+                  <m:rPr>
+                    <m:sty m:val="bi"/>
+                  </m:rPr>
+                  <w:rPr>
+                    <w:rFonts w:ascii="Cambria Math" w:hAnsi="Cambria Math"/>
+                  </w:rPr>
+                  <m:t>C</m:t>
+                </m:r>
+              </m:oMath>
+            </m:oMathPara>
+          </w:p>
+        </w:tc>
+        <w:tc>
+          <w:tcPr>
+            <w:tcW w:w="480" w:type="dxa"/>
+            <w:shd w:val="clear" w:color="auto" w:fill="5FDAD7"/>
+            <w:vAlign w:val="center"/>
+          </w:tcPr>
+          <w:p>
+            <w:pPr>
+              <w:jc w:val="center"/>
+              <w:rPr>
+                <w:b/>
+                <w:bCs/>
+              </w:rPr>
+            </w:pPr>
+            <m:oMathPara>
+              <m:oMath>
+                <m:acc>
+                  <m:accPr>
+                    <m:chr m:val="̅"/>
+                    <m:ctrlPr>
+                      <w:rPr>
+                        <w:rFonts w:ascii="Cambria Math" w:hAnsi="Cambria Math"/>
+                        <w:b/>
+                        <w:bCs/>
+                        <w:i/>
+                      </w:rPr>
+                    </m:ctrlPr>
+                  </m:accPr>
+                  <m:e>
+                    <m:r>
+                      <m:rPr>
+                        <m:sty m:val="bi"/>
+                      </m:rPr>
+                      <w:rPr>
+                        <w:rFonts w:ascii="Cambria Math" w:hAnsi="Cambria Math"/>
+                      </w:rPr>
+                      <m:t>A</m:t>
+                    </m:r>
+                  </m:e>
+                </m:acc>
+              </m:oMath>
+            </m:oMathPara>
+          </w:p>
+        </w:tc>
+        <w:tc>
+          <w:tcPr>
+            <w:tcW w:w="487" w:type="dxa"/>
+            <w:shd w:val="clear" w:color="auto" w:fill="5FDAD7"/>
+            <w:vAlign w:val="center"/>
+          </w:tcPr>
+          <w:p>
+            <w:pPr>
+              <w:jc w:val="center"/>
+              <w:rPr>
+                <w:b/>
+                <w:bCs/>
+              </w:rPr>
+            </w:pPr>
+            <m:oMathPara>
+              <m:oMath>
+                <m:acc>
+                  <m:accPr>
+                    <m:chr m:val="̅"/>
+                    <m:ctrlPr>
+                      <w:rPr>
+                        <w:rFonts w:ascii="Cambria Math" w:hAnsi="Cambria Math"/>
+                        <w:b/>
+                        <w:bCs/>
+                        <w:i/>
+                      </w:rPr>
+                    </m:ctrlPr>
+                  </m:accPr>
+                  <m:e>
+                    <m:r>
+                      <m:rPr>
+                        <m:sty m:val="bi"/>
+                      </m:rPr>
+                      <w:rPr>
+                        <w:rFonts w:ascii="Cambria Math" w:hAnsi="Cambria Math"/>
+                      </w:rPr>
+                      <m:t>B</m:t>
+                    </m:r>
+                  </m:e>
+                </m:acc>
+              </m:oMath>
+            </m:oMathPara>
+          </w:p>
+        </w:tc>
+        <w:tc>
+          <w:tcPr>
+            <w:tcW w:w="480" w:type="dxa"/>
+            <w:shd w:val="clear" w:color="auto" w:fill="5FDAD7"/>
+            <w:vAlign w:val="center"/>
+          </w:tcPr>
+          <w:p>
+            <w:pPr>
+              <w:jc w:val="center"/>
+              <w:rPr>
+                <w:b/>
+                <w:bCs/>
+              </w:rPr>
+            </w:pPr>
+            <m:oMathPara>
+              <m:oMath>
+                <m:r>
+                  <m:rPr>
+                    <m:sty m:val="bi"/>
+                  </m:rPr>
+                  <w:rPr>
+                    <w:rFonts w:ascii="Cambria Math" w:hAnsi="Cambria Math"/>
+                  </w:rPr>
+                  <m:t>Y</m:t>
+                </m:r>
+              </m:oMath>
+            </m:oMathPara>
+          </w:p>
+        </w:tc>
+        <w:tc>
+          <w:tcPr>
+            <w:tcW w:w="654" w:type="dxa"/>
+            <w:shd w:val="clear" w:color="auto" w:fill="5FDAD7"/>
+            <w:vAlign w:val="center"/>
+          </w:tcPr>
+          <w:p>
+            <w:pPr>
+              <w:jc w:val="center"/>
+              <w:rPr>
+                <w:b/>
+                <w:bCs/>
+              </w:rPr>
+            </w:pPr>
+            <m:oMathPara>
+              <m:oMath>
+                <m:r>
+                  <m:rPr>
+                    <m:sty m:val="bi"/>
+                  </m:rPr>
+                  <w:rPr>
+                    <w:rFonts w:ascii="Cambria Math" w:hAnsi="Cambria Math"/>
+                  </w:rPr>
+                  <m:t>C</m:t>
+                </m:r>
+                <m:acc>
+                  <m:accPr>
+                    <m:chr m:val="̅"/>
+                    <m:ctrlPr>
+                      <w:rPr>
+                        <w:rFonts w:ascii="Cambria Math" w:hAnsi="Cambria Math"/>
+                        <w:b/>
+                        <w:bCs/>
+                        <w:i/>
+                      </w:rPr>
+                    </m:ctrlPr>
+                  </m:accPr>
+                  <m:e>
+                    <m:r>
+                      <m:rPr>
+                        <m:sty m:val="bi"/>
+                      </m:rPr>
+                      <w:rPr>
+                        <w:rFonts w:ascii="Cambria Math" w:hAnsi="Cambria Math"/>
+                      </w:rPr>
+                      <m:t>A</m:t>
+                    </m:r>
+                  </m:e>
+                </m:acc>
+              </m:oMath>
+            </m:oMathPara>
+          </w:p>
+        </w:tc>
+        <w:tc>
+          <w:tcPr>
+            <w:tcW w:w="661" w:type="dxa"/>
+            <w:shd w:val="clear" w:color="auto" w:fill="5FDAD7"/>
+            <w:vAlign w:val="center"/>
+          </w:tcPr>
+          <w:p>
+            <w:pPr>
+              <w:jc w:val="center"/>
+              <w:rPr>
+                <w:b/>
+                <w:bCs/>
+              </w:rPr>
+            </w:pPr>
+            <m:oMathPara>
+              <m:oMath>
+                <m:acc>
+                  <m:accPr>
+                    <m:chr m:val="̅"/>
+                    <m:ctrlPr>
+                      <w:rPr>
+                        <w:rFonts w:ascii="Cambria Math" w:hAnsi="Cambria Math"/>
+                        <w:b/>
+                        <w:bCs/>
+                        <w:i/>
+                      </w:rPr>
+                    </m:ctrlPr>
+                  </m:accPr>
+                  <m:e>
+                    <m:r>
+                      <m:rPr>
+                        <m:sty m:val="bi"/>
+                      </m:rPr>
+                      <w:rPr>
+                        <w:rFonts w:ascii="Cambria Math" w:hAnsi="Cambria Math"/>
+                      </w:rPr>
+                      <m:t>C</m:t>
+                    </m:r>
+                  </m:e>
+                </m:acc>
+                <m:r>
+                  <m:rPr>
+                    <m:sty m:val="bi"/>
+                  </m:rPr>
+                  <w:rPr>
+                    <w:rFonts w:ascii="Cambria Math" w:hAnsi="Cambria Math"/>
+                  </w:rPr>
+                  <m:t>B</m:t>
+                </m:r>
+              </m:oMath>
+            </m:oMathPara>
+          </w:p>
+        </w:tc>
+        <w:tc>
+          <w:tcPr>
+            <w:tcW w:w="809" w:type="dxa"/>
+            <w:shd w:val="clear" w:color="auto" w:fill="5FDAD7"/>
+            <w:vAlign w:val="center"/>
+          </w:tcPr>
+          <w:p>
+            <w:pPr>
+              <w:jc w:val="center"/>
+              <w:rPr>
+                <w:b/>
+                <w:bCs/>
+              </w:rPr>
+            </w:pPr>
+            <m:oMathPara>
+              <m:oMath>
+                <m:r>
+                  <m:rPr>
+                    <m:sty m:val="bi"/>
+                  </m:rPr>
+                  <w:rPr>
+                    <w:rFonts w:ascii="Cambria Math" w:hAnsi="Cambria Math"/>
+                  </w:rPr>
+                  <m:t>X</m:t>
+                </m:r>
+              </m:oMath>
+            </m:oMathPara>
+          </w:p>
+        </w:tc>
+        <w:tc>
+          <w:tcPr>
+            <w:tcW w:w="778" w:type="dxa"/>
+            <w:shd w:val="clear" w:color="auto" w:fill="5FDAD7"/>
+            <w:vAlign w:val="center"/>
+          </w:tcPr>
+          <w:p>
+            <w:pPr>
+              <w:jc w:val="center"/>
+              <w:rPr>
+                <w:b/>
+                <w:bCs/>
+              </w:rPr>
+            </w:pPr>
+            <m:oMathPara>
+              <m:oMath>
+                <m:sSub>
+                  <m:sSubPr>
+                    <m:ctrlPr>
+                      <w:rPr>
+                        <w:rFonts w:ascii="Cambria Math" w:hAnsi="Cambria Math"/>
+                        <w:b/>
+                        <w:bCs/>
+                        <w:i/>
+                      </w:rPr>
+                    </m:ctrlPr>
+                  </m:sSubPr>
+                  <m:e>
+                    <m:r>
+                      <m:rPr>
+                        <m:sty m:val="bi"/>
+                      </m:rPr>
+                      <w:rPr>
+                        <w:rFonts w:ascii="Cambria Math" w:hAnsi="Cambria Math"/>
+                      </w:rPr>
+                      <m:t>Z</m:t>
+                    </m:r>
+                  </m:e>
+                  <m:sub>
+                    <m:r>
+                      <m:rPr>
+                        <m:sty m:val="bi"/>
+                      </m:rPr>
+                      <w:rPr>
+                        <w:rFonts w:ascii="Cambria Math" w:hAnsi="Cambria Math"/>
+                      </w:rPr>
+                      <m:t>1</m:t>
+                    </m:r>
+                  </m:sub>
+                </m:sSub>
+              </m:oMath>
+            </m:oMathPara>
+          </w:p>
+        </w:tc>
+        <w:tc>
+          <w:tcPr>
+            <w:tcW w:w="810" w:type="dxa"/>
+            <w:shd w:val="clear" w:color="auto" w:fill="5FDAD7"/>
+            <w:vAlign w:val="center"/>
+          </w:tcPr>
+          <w:p>
+            <w:pPr>
+              <w:jc w:val="center"/>
+              <w:rPr>
+                <w:rFonts w:ascii="Aptos" w:eastAsia="Aptos" w:hAnsi="Aptos" w:cs="Times New Roman"/>
+                <w:b/>
+                <w:bCs/>
+              </w:rPr>
+            </w:pPr>
+            <m:oMathPara>
+              <m:oMath>
+                <m:acc>
+                  <m:accPr>
+                    <m:chr m:val="̅"/>
+                    <m:ctrlPr>
+                      <w:rPr>
+                        <w:rFonts w:ascii="Cambria Math" w:hAnsi="Cambria Math"/>
+                        <w:b/>
+                        <w:bCs/>
+                        <w:i/>
+                      </w:rPr>
+                    </m:ctrlPr>
+                  </m:accPr>
+                  <m:e>
+                    <m:sSub>
+                      <m:sSubPr>
+                        <m:ctrlPr>
+                          <w:rPr>
+                            <w:rFonts w:ascii="Cambria Math" w:hAnsi="Cambria Math"/>
+                            <w:b/>
+                            <w:bCs/>
+                            <w:i/>
+                          </w:rPr>
+                        </m:ctrlPr>
+                      </m:sSubPr>
+                      <m:e>
+                        <m:r>
+                          <m:rPr>
+                            <m:sty m:val="bi"/>
+                          </m:rPr>
+                          <w:rPr>
+                            <w:rFonts w:ascii="Cambria Math" w:hAnsi="Cambria Math"/>
+                          </w:rPr>
+                          <m:t>Z</m:t>
+                        </m:r>
+                      </m:e>
+                      <m:sub>
+                        <m:r>
+                          <m:rPr>
+                            <m:sty m:val="bi"/>
+                          </m:rPr>
+                          <w:rPr>
+                            <w:rFonts w:ascii="Cambria Math" w:hAnsi="Cambria Math"/>
+                          </w:rPr>
+                          <m:t>1</m:t>
+                        </m:r>
+                      </m:sub>
+                    </m:sSub>
+                  </m:e>
+                </m:acc>
+              </m:oMath>
+            </m:oMathPara>
+          </w:p>
+        </w:tc>
+        <w:tc>
+          <w:tcPr>
+            <w:tcW w:w="900" w:type="dxa"/>
+            <w:shd w:val="clear" w:color="auto" w:fill="5FDAD7"/>
+            <w:vAlign w:val="center"/>
+          </w:tcPr>
+          <w:p>
+            <w:pPr>
+              <w:jc w:val="center"/>
+              <w:rPr>
+                <w:b/>
+                <w:bCs/>
+              </w:rPr>
+            </w:pPr>
+            <m:oMathPara>
+              <m:oMath>
+                <m:sSub>
+                  <m:sSubPr>
+                    <m:ctrlPr>
+                      <w:rPr>
+                        <w:rFonts w:ascii="Cambria Math" w:hAnsi="Cambria Math"/>
+                        <w:b/>
+                        <w:bCs/>
+                        <w:i/>
+                      </w:rPr>
+                    </m:ctrlPr>
+                  </m:sSubPr>
+                  <m:e>
+                    <m:r>
+                      <m:rPr>
+                        <m:sty m:val="bi"/>
+                      </m:rPr>
+                      <w:rPr>
+                        <w:rFonts w:ascii="Cambria Math" w:hAnsi="Cambria Math"/>
+                      </w:rPr>
+                      <m:t>Z</m:t>
+                    </m:r>
+                  </m:e>
+                  <m:sub>
+                    <m:r>
+                      <m:rPr>
+                        <m:sty m:val="bi"/>
+                      </m:rPr>
+                      <w:rPr>
+                        <w:rFonts w:ascii="Cambria Math" w:hAnsi="Cambria Math"/>
+                      </w:rPr>
+                      <m:t>2</m:t>
+                    </m:r>
+                  </m:sub>
+                </m:sSub>
+              </m:oMath>
+            </m:oMathPara>
+          </w:p>
+        </w:tc>
+        <w:tc>
+          <w:tcPr>
+            <w:tcW w:w="900" w:type="dxa"/>
+            <w:shd w:val="clear" w:color="auto" w:fill="5FDAD7"/>
+            <w:vAlign w:val="center"/>
+          </w:tcPr>
+          <w:p>
+            <w:pPr>
+              <w:jc w:val="center"/>
+              <w:rPr>
+                <w:rFonts w:ascii="Aptos" w:eastAsia="Aptos" w:hAnsi="Aptos" w:cs="Times New Roman"/>
+                <w:b/>
+                <w:bCs/>
+              </w:rPr>
+            </w:pPr>
+            <m:oMathPara>
+              <m:oMath>
+                <m:sSub>
+                  <m:sSubPr>
+                    <m:ctrlPr>
+                      <w:rPr>
+                        <w:rFonts w:ascii="Cambria Math" w:hAnsi="Cambria Math"/>
+                        <w:b/>
+                        <w:bCs/>
+                        <w:i/>
+                      </w:rPr>
+                    </m:ctrlPr>
+                  </m:sSubPr>
+                  <m:e>
+                    <m:r>
+                      <m:rPr>
+                        <m:sty m:val="bi"/>
+                      </m:rPr>
+                      <w:rPr>
+                        <w:rFonts w:ascii="Cambria Math" w:hAnsi="Cambria Math"/>
+                      </w:rPr>
+                      <m:t>Z</m:t>
+                    </m:r>
+                  </m:e>
+                  <m:sub>
+                    <m:r>
+                      <m:rPr>
+                        <m:sty m:val="bi"/>
+                      </m:rPr>
+                      <w:rPr>
+                        <w:rFonts w:ascii="Cambria Math" w:hAnsi="Cambria Math"/>
+                      </w:rPr>
+                      <m:t>3</m:t>
+                    </m:r>
+                  </m:sub>
+                </m:sSub>
+              </m:oMath>
+            </m:oMathPara>
+          </w:p>
+        </w:tc>
+        <w:tc>
+          <w:tcPr>
+            <w:tcW w:w="810" w:type="dxa"/>
+            <w:shd w:val="clear" w:color="auto" w:fill="5FDAD7"/>
+            <w:vAlign w:val="center"/>
+          </w:tcPr>
+          <w:p>
+            <w:pPr>
+              <w:jc w:val="center"/>
+              <w:rPr>
+                <w:rFonts w:ascii="Aptos" w:eastAsia="Aptos" w:hAnsi="Aptos" w:cs="Times New Roman"/>
+                <w:b/>
+                <w:bCs/>
+              </w:rPr>
+            </w:pPr>
+            <m:oMathPara>
+              <m:oMath>
+                <m:sSub>
+                  <m:sSubPr>
+                    <m:ctrlPr>
+                      <w:rPr>
+                        <w:rFonts w:ascii="Cambria Math" w:eastAsia="Aptos" w:hAnsi="Cambria Math" w:cs="Times New Roman"/>
+                        <w:b/>
+                        <w:bCs/>
+                        <w:i/>
+                      </w:rPr>
+                    </m:ctrlPr>
+                  </m:sSubPr>
+                  <m:e>
+                    <m:r>
+                      <m:rPr>
+                        <m:sty m:val="bi"/>
+                      </m:rPr>
+                      <w:rPr>
+                        <w:rFonts w:ascii="Cambria Math" w:eastAsia="Aptos" w:hAnsi="Cambria Math" w:cs="Times New Roman"/>
+                      </w:rPr>
+                      <m:t>Z</m:t>
+                    </m:r>
+                  </m:e>
+                  <m:sub>
+                    <m:r>
+                      <m:rPr>
+                        <m:sty m:val="bi"/>
+                      </m:rPr>
+                      <w:rPr>
+                        <w:rFonts w:ascii="Cambria Math" w:eastAsia="Aptos" w:hAnsi="Cambria Math" w:cs="Times New Roman"/>
+                      </w:rPr>
+                      <m:t>T</m:t>
+                    </m:r>
+                  </m:sub>
+                </m:sSub>
+              </m:oMath>
+            </m:oMathPara>
+          </w:p>
+        </w:tc>
+      </w:tr>
+      <w:tr>
+        <w:trPr>
+          <w:trHeight w:val="250"/>
+        </w:trPr>
+        <w:tc>
+          <w:tcPr>
+            <w:tcW w:w="479" w:type="dxa"/>
+            <w:shd w:val="clear" w:color="auto" w:fill="FFFFFF" w:themeFill="background1"/>
+          </w:tcPr>
+          <w:p>
+            <w:pPr>
+              <w:jc w:val="center"/>
+              <w:rPr>
+                <w:rFonts w:cs="Times New Roman"/>
+              </w:rPr>
+            </w:pPr>
+            <w:r>
+              <w:rPr>
+                <w:rFonts w:cs="Times New Roman"/>
+              </w:rPr>
+              <w:t>0</w:t>
+            </w:r>
+          </w:p>
+        </w:tc>
+        <w:tc>
+          <w:tcPr>
+            <w:tcW w:w="487" w:type="dxa"/>
+            <w:shd w:val="clear" w:color="auto" w:fill="FFFFFF" w:themeFill="background1"/>
+          </w:tcPr>
+          <w:p>
+            <w:pPr>
+              <w:jc w:val="center"/>
+              <w:rPr>
+                <w:rFonts w:cs="Times New Roman"/>
+              </w:rPr>
+            </w:pPr>
+            <w:r>
+              <w:rPr>
+                <w:rFonts w:cs="Times New Roman"/>
+              </w:rPr>
+              <w:t>0</w:t>
+            </w:r>
+          </w:p>
+        </w:tc>
+        <w:tc>
+          <w:tcPr>
+            <w:tcW w:w="480" w:type="dxa"/>
+            <w:shd w:val="clear" w:color="auto" w:fill="FFFFFF" w:themeFill="background1"/>
+          </w:tcPr>
+          <w:p>
+            <w:pPr>
+              <w:jc w:val="center"/>
+              <w:rPr>
+                <w:rFonts w:cs="Times New Roman"/>
+              </w:rPr>
+            </w:pPr>
+            <w:r>
+              <w:rPr>
+                <w:rFonts w:cs="Times New Roman"/>
+              </w:rPr>
+              <w:t>0</w:t>
+            </w:r>
+          </w:p>
+        </w:tc>
+        <w:tc>
+          <w:tcPr>
+            <w:tcW w:w="480" w:type="dxa"/>
+            <w:shd w:val="clear" w:color="auto" w:fill="FFFFFF" w:themeFill="background1"/>
+          </w:tcPr>
+          <w:p>
+            <w:pPr>
+              <w:jc w:val="center"/>
+              <w:rPr>
+                <w:rFonts w:cs="Times New Roman"/>
+              </w:rPr>
+            </w:pPr>
+            <w:r>
+              <w:rPr>
+                <w:rFonts w:cs="Times New Roman"/>
+              </w:rPr>
+              <w:t>1</w:t>
+            </w:r>
+          </w:p>
+        </w:tc>
+        <w:tc>
+          <w:tcPr>
+            <w:tcW w:w="487" w:type="dxa"/>
+            <w:shd w:val="clear" w:color="auto" w:fill="FFFFFF" w:themeFill="background1"/>
+          </w:tcPr>
+          <w:p>
+            <w:pPr>
+              <w:jc w:val="center"/>
+              <w:rPr>
+                <w:rFonts w:cs="Times New Roman"/>
+              </w:rPr>
+            </w:pPr>
+            <w:r>
+              <w:rPr>
+                <w:rFonts w:cs="Times New Roman"/>
+              </w:rPr>
+              <w:t>1</w:t>
+            </w:r>
+          </w:p>
+        </w:tc>
+        <w:tc>
+          <w:tcPr>
+            <w:tcW w:w="480" w:type="dxa"/>
+            <w:shd w:val="clear" w:color="auto" w:fill="FFFFFF" w:themeFill="background1"/>
+          </w:tcPr>
+          <w:p>
+            <w:pPr>
+              <w:jc w:val="center"/>
+              <w:rPr>
+                <w:rFonts w:cs="Times New Roman"/>
+                <w:b/>
+                <w:bCs/>
+                <w:color w:val="009999"/>
+              </w:rPr>
+            </w:pPr>
+            <w:r>
+              <w:rPr>
+                <w:rFonts w:cs="Times New Roman"/>
+                <w:b/>
+                <w:bCs/>
+                <w:color w:val="009999"/>
+              </w:rPr>
+              <w:t>1</w:t>
+            </w:r>
+          </w:p>
+        </w:tc>
+        <w:tc>
+          <w:tcPr>
+            <w:tcW w:w="654" w:type="dxa"/>
+            <w:shd w:val="clear" w:color="auto" w:fill="FFFFFF" w:themeFill="background1"/>
+          </w:tcPr>
+          <w:p>
+            <w:pPr>
+              <w:jc w:val="center"/>
+              <w:rPr>
+                <w:rFonts w:cs="Times New Roman"/>
+              </w:rPr>
+            </w:pPr>
+            <w:r>
+              <w:rPr>
+                <w:rFonts w:cs="Times New Roman"/>
+              </w:rPr>
+              <w:t>0</w:t>
+            </w:r>
+          </w:p>
+        </w:tc>
+        <w:tc>
+          <w:tcPr>
+            <w:tcW w:w="661" w:type="dxa"/>
+            <w:shd w:val="clear" w:color="auto" w:fill="FFFFFF" w:themeFill="background1"/>
+          </w:tcPr>
+          <w:p>
+            <w:pPr>
+              <w:jc w:val="center"/>
+            </w:pPr>
+            <w:r>
+              <w:t>0</w:t>
+            </w:r>
+          </w:p>
+        </w:tc>
+        <w:tc>
+          <w:tcPr>
+            <w:tcW w:w="809" w:type="dxa"/>
+            <w:shd w:val="clear" w:color="auto" w:fill="FFFFFF" w:themeFill="background1"/>
+          </w:tcPr>
+          <w:p>
+            <w:pPr>
+              <w:jc w:val="center"/>
+              <w:rPr>
+                <w:b/>
+                <w:bCs/>
+                <w:color w:val="009999"/>
+              </w:rPr>
+            </w:pPr>
+            <w:r>
+              <w:rPr>
+                <w:b/>
+                <w:bCs/>
+                <w:color w:val="009999"/>
+              </w:rPr>
+              <w:t>0</w:t>
+            </w:r>
+          </w:p>
+        </w:tc>
+        <w:tc>
+          <w:tcPr>
+            <w:tcW w:w="778" w:type="dxa"/>
+            <w:shd w:val="clear" w:color="auto" w:fill="FFFFFF" w:themeFill="background1"/>
+          </w:tcPr>
+          <w:p>
+            <w:pPr>
+              <w:jc w:val="center"/>
+            </w:pPr>
+            <w:r>
+              <w:t>0</w:t>
+            </w:r>
+          </w:p>
+        </w:tc>
+        <w:tc>
+          <w:tcPr>
+            <w:tcW w:w="810" w:type="dxa"/>
+            <w:shd w:val="clear" w:color="auto" w:fill="FFFFFF" w:themeFill="background1"/>
+          </w:tcPr>
+          <w:p>
+            <w:pPr>
+              <w:jc w:val="center"/>
+            </w:pPr>
+            <w:r>
+              <w:t>1</w:t>
+            </w:r>
+          </w:p>
+        </w:tc>
+        <w:tc>
+          <w:tcPr>
+            <w:tcW w:w="900" w:type="dxa"/>
+            <w:shd w:val="clear" w:color="auto" w:fill="FFFFFF" w:themeFill="background1"/>
+          </w:tcPr>
+          <w:p>
+            <w:pPr>
+              <w:jc w:val="center"/>
+            </w:pPr>
+            <w:r>
+              <w:t>0</w:t>
+            </w:r>
+          </w:p>
+        </w:tc>
+        <w:tc>
+          <w:tcPr>
+            <w:tcW w:w="900" w:type="dxa"/>
+          </w:tcPr>
+          <w:p>
+            <w:pPr>
+              <w:jc w:val="center"/>
+            </w:pPr>
+            <w:r>
+              <w:t>1</w:t>
+            </w:r>
+          </w:p>
+        </w:tc>
+        <w:tc>
+          <w:tcPr>
+            <w:tcW w:w="810" w:type="dxa"/>
+          </w:tcPr>
+          <w:p>
+            <w:pPr>
+              <w:jc w:val="center"/>
+              <w:rPr>
+                <w:b/>
+                <w:bCs/>
+                <w:color w:val="009999"/>
+              </w:rPr>
+            </w:pPr>
+            <w:r>
+              <w:rPr>
+                <w:b/>
+                <w:bCs/>
+                <w:color w:val="009999"/>
+              </w:rPr>
+              <w:t>1</w:t>
+            </w:r>
+          </w:p>
+        </w:tc>
+      </w:tr>
+      <w:tr>
+        <w:trPr>
+          <w:trHeight w:val="243"/>
+        </w:trPr>
+        <w:tc>
+          <w:tcPr>
+            <w:tcW w:w="479" w:type="dxa"/>
+            <w:shd w:val="clear" w:color="auto" w:fill="FFFFFF" w:themeFill="background1"/>
+          </w:tcPr>
+          <w:p>
+            <w:pPr>
+              <w:jc w:val="center"/>
+              <w:rPr>
+                <w:rFonts w:cs="Times New Roman"/>
+              </w:rPr>
+            </w:pPr>
+            <w:r>
+              <w:rPr>
+                <w:rFonts w:cs="Times New Roman"/>
+              </w:rPr>
+              <w:t>0</w:t>
+            </w:r>
+          </w:p>
+        </w:tc>
+        <w:tc>
+          <w:tcPr>
+            <w:tcW w:w="487" w:type="dxa"/>
+            <w:shd w:val="clear" w:color="auto" w:fill="FFFFFF" w:themeFill="background1"/>
+          </w:tcPr>
+          <w:p>
+            <w:pPr>
+              <w:jc w:val="center"/>
+              <w:rPr>
+                <w:rFonts w:cs="Times New Roman"/>
+              </w:rPr>
+            </w:pPr>
+            <w:r>
+              <w:rPr>
+                <w:rFonts w:cs="Times New Roman"/>
+              </w:rPr>
+              <w:t>0</w:t>
+            </w:r>
+          </w:p>
+        </w:tc>
+        <w:tc>
+          <w:tcPr>
+            <w:tcW w:w="480" w:type="dxa"/>
+            <w:shd w:val="clear" w:color="auto" w:fill="FFFFFF" w:themeFill="background1"/>
+          </w:tcPr>
+          <w:p>
+            <w:pPr>
+              <w:jc w:val="center"/>
+              <w:rPr>
+                <w:rFonts w:cs="Times New Roman"/>
+              </w:rPr>
+            </w:pPr>
+            <w:r>
+              <w:rPr>
+                <w:rFonts w:cs="Times New Roman"/>
+              </w:rPr>
+              <w:t>1</w:t>
+            </w:r>
+          </w:p>
+        </w:tc>
+        <w:tc>
+          <w:tcPr>
+            <w:tcW w:w="480" w:type="dxa"/>
+            <w:shd w:val="clear" w:color="auto" w:fill="FFFFFF" w:themeFill="background1"/>
+          </w:tcPr>
+          <w:p>
+            <w:pPr>
+              <w:jc w:val="center"/>
+              <w:rPr>
+                <w:rFonts w:cs="Times New Roman"/>
+              </w:rPr>
+            </w:pPr>
+            <w:r>
+              <w:rPr>
+                <w:rFonts w:cs="Times New Roman"/>
+              </w:rPr>
+              <w:t>1</w:t>
+            </w:r>
+          </w:p>
+        </w:tc>
+        <w:tc>
+          <w:tcPr>
+            <w:tcW w:w="487" w:type="dxa"/>
+            <w:shd w:val="clear" w:color="auto" w:fill="FFFFFF" w:themeFill="background1"/>
+          </w:tcPr>
+          <w:p>
+            <w:pPr>
+              <w:jc w:val="center"/>
+              <w:rPr>
+                <w:rFonts w:cs="Times New Roman"/>
+              </w:rPr>
+            </w:pPr>
+            <w:r>
+              <w:rPr>
+                <w:rFonts w:cs="Times New Roman"/>
+              </w:rPr>
+              <w:t>1</w:t>
+            </w:r>
+          </w:p>
+        </w:tc>
+        <w:tc>
+          <w:tcPr>
+            <w:tcW w:w="480" w:type="dxa"/>
+            <w:shd w:val="clear" w:color="auto" w:fill="FFFFFF" w:themeFill="background1"/>
+          </w:tcPr>
+          <w:p>
+            <w:pPr>
+              <w:jc w:val="center"/>
+              <w:rPr>
+                <w:rFonts w:cs="Times New Roman"/>
+                <w:b/>
+                <w:bCs/>
+                <w:color w:val="009999"/>
+              </w:rPr>
+            </w:pPr>
+            <w:r>
+              <w:rPr>
+                <w:rFonts w:cs="Times New Roman"/>
+                <w:b/>
+                <w:bCs/>
+                <w:color w:val="009999"/>
+              </w:rPr>
+              <w:t>0</w:t>
+            </w:r>
+          </w:p>
+        </w:tc>
+        <w:tc>
+          <w:tcPr>
+            <w:tcW w:w="654" w:type="dxa"/>
+            <w:shd w:val="clear" w:color="auto" w:fill="FFFFFF" w:themeFill="background1"/>
+          </w:tcPr>
+          <w:p>
+            <w:pPr>
+              <w:jc w:val="center"/>
+              <w:rPr>
+                <w:rFonts w:cs="Times New Roman"/>
+              </w:rPr>
+            </w:pPr>
+            <w:r>
+              <w:rPr>
+                <w:rFonts w:cs="Times New Roman"/>
+              </w:rPr>
+              <w:t>1</w:t>
+            </w:r>
+          </w:p>
+        </w:tc>
+        <w:tc>
+          <w:tcPr>
+            <w:tcW w:w="661" w:type="dxa"/>
+            <w:shd w:val="clear" w:color="auto" w:fill="FFFFFF" w:themeFill="background1"/>
+          </w:tcPr>
+          <w:p>
+            <w:pPr>
+              <w:jc w:val="center"/>
+            </w:pPr>
+            <w:r>
+              <w:t>0</w:t>
+            </w:r>
+          </w:p>
+        </w:tc>
+        <w:tc>
+          <w:tcPr>
+            <w:tcW w:w="809" w:type="dxa"/>
+            <w:shd w:val="clear" w:color="auto" w:fill="FFFFFF" w:themeFill="background1"/>
+          </w:tcPr>
+          <w:p>
+            <w:pPr>
+              <w:jc w:val="center"/>
+              <w:rPr>
+                <w:b/>
+                <w:bCs/>
+                <w:color w:val="009999"/>
+              </w:rPr>
+            </w:pPr>
+            <w:r>
+              <w:rPr>
+                <w:b/>
+                <w:bCs/>
+                <w:color w:val="009999"/>
+              </w:rPr>
+              <w:t>1</w:t>
+            </w:r>
+          </w:p>
+        </w:tc>
+        <w:tc>
+          <w:tcPr>
+            <w:tcW w:w="778" w:type="dxa"/>
+            <w:shd w:val="clear" w:color="auto" w:fill="FFFFFF" w:themeFill="background1"/>
+          </w:tcPr>
+          <w:p>
+            <w:pPr>
+              <w:jc w:val="center"/>
+            </w:pPr>
+            <w:r>
+              <w:t>1</w:t>
+            </w:r>
+          </w:p>
+        </w:tc>
+        <w:tc>
+          <w:tcPr>
+            <w:tcW w:w="810" w:type="dxa"/>
+            <w:shd w:val="clear" w:color="auto" w:fill="FFFFFF" w:themeFill="background1"/>
+          </w:tcPr>
+          <w:p>
+            <w:pPr>
+              <w:jc w:val="center"/>
+            </w:pPr>
+            <w:r>
+              <w:t>0</w:t>
+            </w:r>
+          </w:p>
+        </w:tc>
+        <w:tc>
+          <w:tcPr>
+            <w:tcW w:w="900" w:type="dxa"/>
+            <w:shd w:val="clear" w:color="auto" w:fill="FFFFFF" w:themeFill="background1"/>
+          </w:tcPr>
+          <w:p>
+            <w:pPr>
+              <w:jc w:val="center"/>
+            </w:pPr>
+            <w:r>
+              <w:t>0</w:t>
+            </w:r>
+          </w:p>
+        </w:tc>
+        <w:tc>
+          <w:tcPr>
+            <w:tcW w:w="900" w:type="dxa"/>
+          </w:tcPr>
+          <w:p>
+            <w:pPr>
+              <w:jc w:val="center"/>
+            </w:pPr>
+            <w:r>
+              <w:t>0</w:t>
+            </w:r>
+          </w:p>
+        </w:tc>
+        <w:tc>
+          <w:tcPr>
+            <w:tcW w:w="810" w:type="dxa"/>
+          </w:tcPr>
+          <w:p>
+            <w:pPr>
+              <w:jc w:val="center"/>
+              <w:rPr>
+                <w:b/>
+                <w:bCs/>
+                <w:color w:val="009999"/>
+              </w:rPr>
+            </w:pPr>
+            <w:r>
+              <w:rPr>
+                <w:b/>
+                <w:bCs/>
+                <w:color w:val="009999"/>
+              </w:rPr>
+              <w:t>0</w:t>
+            </w:r>
+          </w:p>
+        </w:tc>
+      </w:tr>
+      <w:tr>
+        <w:trPr>
+          <w:trHeight w:val="250"/>
+        </w:trPr>
+        <w:tc>
+          <w:tcPr>
+            <w:tcW w:w="479" w:type="dxa"/>
+            <w:shd w:val="clear" w:color="auto" w:fill="FFFFFF" w:themeFill="background1"/>
+          </w:tcPr>
+          <w:p>
+            <w:pPr>
+              <w:jc w:val="center"/>
+              <w:rPr>
+                <w:rFonts w:cs="Times New Roman"/>
+              </w:rPr>
+            </w:pPr>
+            <w:r>
+              <w:rPr>
+                <w:rFonts w:cs="Times New Roman"/>
+              </w:rPr>
+              <w:t>0</w:t>
+            </w:r>
+          </w:p>
+        </w:tc>
+        <w:tc>
+          <w:tcPr>
+            <w:tcW w:w="487" w:type="dxa"/>
+            <w:shd w:val="clear" w:color="auto" w:fill="FFFFFF" w:themeFill="background1"/>
+          </w:tcPr>
+          <w:p>
+            <w:pPr>
+              <w:jc w:val="center"/>
+              <w:rPr>
+                <w:rFonts w:cs="Times New Roman"/>
+              </w:rPr>
+            </w:pPr>
+            <w:r>
+              <w:rPr>
+                <w:rFonts w:cs="Times New Roman"/>
+              </w:rPr>
+              <w:t>1</w:t>
+            </w:r>
+          </w:p>
+        </w:tc>
+        <w:tc>
+          <w:tcPr>
+            <w:tcW w:w="480" w:type="dxa"/>
+            <w:shd w:val="clear" w:color="auto" w:fill="FFFFFF" w:themeFill="background1"/>
+          </w:tcPr>
+          <w:p>
+            <w:pPr>
+              <w:jc w:val="center"/>
+              <w:rPr>
+                <w:rFonts w:cs="Times New Roman"/>
+              </w:rPr>
+            </w:pPr>
+            <w:r>
+              <w:rPr>
+                <w:rFonts w:cs="Times New Roman"/>
+              </w:rPr>
+              <w:t>1</w:t>
+            </w:r>
+          </w:p>
+        </w:tc>
+        <w:tc>
+          <w:tcPr>
+            <w:tcW w:w="480" w:type="dxa"/>
+            <w:shd w:val="clear" w:color="auto" w:fill="FFFFFF" w:themeFill="background1"/>
+          </w:tcPr>
+          <w:p>
+            <w:pPr>
+              <w:jc w:val="center"/>
+              <w:rPr>
+                <w:rFonts w:cs="Times New Roman"/>
+              </w:rPr>
+            </w:pPr>
+            <w:r>
+              <w:rPr>
+                <w:rFonts w:cs="Times New Roman"/>
+              </w:rPr>
+              <w:t>1</w:t>
+            </w:r>
+          </w:p>
+        </w:tc>
+        <w:tc>
+          <w:tcPr>
+            <w:tcW w:w="487" w:type="dxa"/>
+            <w:shd w:val="clear" w:color="auto" w:fill="FFFFFF" w:themeFill="background1"/>
+          </w:tcPr>
+          <w:p>
+            <w:pPr>
+              <w:jc w:val="center"/>
+              <w:rPr>
+                <w:rFonts w:cs="Times New Roman"/>
+              </w:rPr>
+            </w:pPr>
+            <w:r>
+              <w:rPr>
+                <w:rFonts w:cs="Times New Roman"/>
+              </w:rPr>
+              <w:t>0</w:t>
+            </w:r>
+          </w:p>
+        </w:tc>
+        <w:tc>
+          <w:tcPr>
+            <w:tcW w:w="480" w:type="dxa"/>
+            <w:shd w:val="clear" w:color="auto" w:fill="FFFFFF" w:themeFill="background1"/>
+          </w:tcPr>
+          <w:p>
+            <w:pPr>
+              <w:jc w:val="center"/>
+              <w:rPr>
+                <w:rFonts w:cs="Times New Roman"/>
+                <w:b/>
+                <w:bCs/>
+                <w:color w:val="009999"/>
+              </w:rPr>
+            </w:pPr>
+            <w:r>
+              <w:rPr>
+                <w:rFonts w:cs="Times New Roman"/>
+                <w:b/>
+                <w:bCs/>
+                <w:color w:val="009999"/>
+              </w:rPr>
+              <w:t>0</w:t>
+            </w:r>
+          </w:p>
+        </w:tc>
+        <w:tc>
+          <w:tcPr>
+            <w:tcW w:w="654" w:type="dxa"/>
+            <w:shd w:val="clear" w:color="auto" w:fill="FFFFFF" w:themeFill="background1"/>
+          </w:tcPr>
+          <w:p>
+            <w:pPr>
+              <w:jc w:val="center"/>
+              <w:rPr>
+                <w:rFonts w:cs="Times New Roman"/>
+              </w:rPr>
+            </w:pPr>
+            <w:r>
+              <w:rPr>
+                <w:rFonts w:cs="Times New Roman"/>
+              </w:rPr>
+              <w:t>1</w:t>
+            </w:r>
+          </w:p>
+        </w:tc>
+        <w:tc>
+          <w:tcPr>
+            <w:tcW w:w="661" w:type="dxa"/>
+            <w:shd w:val="clear" w:color="auto" w:fill="FFFFFF" w:themeFill="background1"/>
+          </w:tcPr>
+          <w:p>
+            <w:pPr>
+              <w:jc w:val="center"/>
+            </w:pPr>
+            <w:r>
+              <w:t>0</w:t>
+            </w:r>
+          </w:p>
+        </w:tc>
+        <w:tc>
+          <w:tcPr>
+            <w:tcW w:w="809" w:type="dxa"/>
+            <w:shd w:val="clear" w:color="auto" w:fill="FFFFFF" w:themeFill="background1"/>
+          </w:tcPr>
+          <w:p>
+            <w:pPr>
+              <w:jc w:val="center"/>
+              <w:rPr>
+                <w:b/>
+                <w:bCs/>
+                <w:color w:val="009999"/>
+              </w:rPr>
+            </w:pPr>
+            <w:r>
+              <w:rPr>
+                <w:b/>
+                <w:bCs/>
+                <w:color w:val="009999"/>
+              </w:rPr>
+              <w:t>1</w:t>
+            </w:r>
+          </w:p>
+        </w:tc>
+        <w:tc>
+          <w:tcPr>
+            <w:tcW w:w="778" w:type="dxa"/>
+            <w:shd w:val="clear" w:color="auto" w:fill="FFFFFF" w:themeFill="background1"/>
+          </w:tcPr>
+          <w:p>
+            <w:pPr>
+              <w:jc w:val="center"/>
+            </w:pPr>
+            <w:r>
+              <w:t>1</w:t>
+            </w:r>
+          </w:p>
+        </w:tc>
+        <w:tc>
+          <w:tcPr>
+            <w:tcW w:w="810" w:type="dxa"/>
+            <w:shd w:val="clear" w:color="auto" w:fill="FFFFFF" w:themeFill="background1"/>
+          </w:tcPr>
+          <w:p>
+            <w:pPr>
+              <w:jc w:val="center"/>
+            </w:pPr>
+            <w:r>
+              <w:t>0</w:t>
+            </w:r>
+          </w:p>
+        </w:tc>
+        <w:tc>
+          <w:tcPr>
+            <w:tcW w:w="900" w:type="dxa"/>
+            <w:shd w:val="clear" w:color="auto" w:fill="FFFFFF" w:themeFill="background1"/>
+          </w:tcPr>
+          <w:p>
+            <w:pPr>
+              <w:jc w:val="center"/>
+            </w:pPr>
+            <w:r>
+              <w:t>1</w:t>
+            </w:r>
+          </w:p>
+        </w:tc>
+        <w:tc>
+          <w:tcPr>
+            <w:tcW w:w="900" w:type="dxa"/>
+          </w:tcPr>
+          <w:p>
+            <w:pPr>
+              <w:jc w:val="center"/>
+            </w:pPr>
+            <w:r>
+              <w:t>0</w:t>
+            </w:r>
+          </w:p>
+        </w:tc>
+        <w:tc>
+          <w:tcPr>
+            <w:tcW w:w="810" w:type="dxa"/>
+          </w:tcPr>
+          <w:p>
+            <w:pPr>
+              <w:jc w:val="center"/>
+              <w:rPr>
+                <w:b/>
+                <w:bCs/>
+                <w:color w:val="009999"/>
+              </w:rPr>
+            </w:pPr>
+            <w:r>
+              <w:rPr>
+                <w:b/>
+                <w:bCs/>
+                <w:color w:val="009999"/>
+              </w:rPr>
+              <w:t>1</w:t>
+            </w:r>
+          </w:p>
+        </w:tc>
+      </w:tr>
+      <w:tr>
+        <w:trPr>
+          <w:trHeight w:val="250"/>
+        </w:trPr>
+        <w:tc>
+          <w:tcPr>
+            <w:tcW w:w="479" w:type="dxa"/>
+            <w:shd w:val="clear" w:color="auto" w:fill="FFFFFF" w:themeFill="background1"/>
+          </w:tcPr>
+          <w:p>
+            <w:pPr>
+              <w:jc w:val="center"/>
+              <w:rPr>
+                <w:rFonts w:cs="Times New Roman"/>
+              </w:rPr>
+            </w:pPr>
+            <w:r>
+              <w:rPr>
+                <w:rFonts w:cs="Times New Roman"/>
+              </w:rPr>
+              <w:t>0</w:t>
+            </w:r>
+          </w:p>
+        </w:tc>
+        <w:tc>
+          <w:tcPr>
+            <w:tcW w:w="487" w:type="dxa"/>
+            <w:shd w:val="clear" w:color="auto" w:fill="FFFFFF" w:themeFill="background1"/>
+          </w:tcPr>
+          <w:p>
+            <w:pPr>
+              <w:jc w:val="center"/>
+              <w:rPr>
+                <w:rFonts w:cs="Times New Roman"/>
+              </w:rPr>
+            </w:pPr>
+            <w:r>
+              <w:rPr>
+                <w:rFonts w:cs="Times New Roman"/>
+              </w:rPr>
+              <w:t>1</w:t>
+            </w:r>
+          </w:p>
+        </w:tc>
+        <w:tc>
+          <w:tcPr>
+            <w:tcW w:w="480" w:type="dxa"/>
+            <w:shd w:val="clear" w:color="auto" w:fill="FFFFFF" w:themeFill="background1"/>
+          </w:tcPr>
+          <w:p>
+            <w:pPr>
+              <w:jc w:val="center"/>
+              <w:rPr>
+                <w:rFonts w:cs="Times New Roman"/>
+              </w:rPr>
+            </w:pPr>
+            <w:r>
+              <w:rPr>
+                <w:rFonts w:cs="Times New Roman"/>
+              </w:rPr>
+              <w:t>0</w:t>
+            </w:r>
+          </w:p>
+        </w:tc>
+        <w:tc>
+          <w:tcPr>
+            <w:tcW w:w="480" w:type="dxa"/>
+            <w:shd w:val="clear" w:color="auto" w:fill="FFFFFF" w:themeFill="background1"/>
+          </w:tcPr>
+          <w:p>
+            <w:pPr>
+              <w:jc w:val="center"/>
+              <w:rPr>
+                <w:rFonts w:cs="Times New Roman"/>
+              </w:rPr>
+            </w:pPr>
+            <w:r>
+              <w:rPr>
+                <w:rFonts w:cs="Times New Roman"/>
+              </w:rPr>
+              <w:t>1</w:t>
+            </w:r>
+          </w:p>
+        </w:tc>
+        <w:tc>
+          <w:tcPr>
+            <w:tcW w:w="487" w:type="dxa"/>
+            <w:shd w:val="clear" w:color="auto" w:fill="FFFFFF" w:themeFill="background1"/>
+          </w:tcPr>
+          <w:p>
+            <w:pPr>
+              <w:jc w:val="center"/>
+              <w:rPr>
+                <w:rFonts w:cs="Times New Roman"/>
+              </w:rPr>
+            </w:pPr>
+            <w:r>
+              <w:rPr>
+                <w:rFonts w:cs="Times New Roman"/>
+              </w:rPr>
+              <w:t>0</w:t>
+            </w:r>
+          </w:p>
+        </w:tc>
+        <w:tc>
+          <w:tcPr>
+            <w:tcW w:w="480" w:type="dxa"/>
+            <w:shd w:val="clear" w:color="auto" w:fill="FFFFFF" w:themeFill="background1"/>
+          </w:tcPr>
+          <w:p>
+            <w:pPr>
+              <w:jc w:val="center"/>
+              <w:rPr>
+                <w:rFonts w:cs="Times New Roman"/>
+                <w:b/>
+                <w:bCs/>
+                <w:color w:val="009999"/>
+              </w:rPr>
+            </w:pPr>
+            <w:r>
+              <w:rPr>
+                <w:rFonts w:cs="Times New Roman"/>
+                <w:b/>
+                <w:bCs/>
+                <w:color w:val="009999"/>
+              </w:rPr>
+              <w:t>1</w:t>
+            </w:r>
+          </w:p>
+        </w:tc>
+        <w:tc>
+          <w:tcPr>
+            <w:tcW w:w="654" w:type="dxa"/>
+            <w:shd w:val="clear" w:color="auto" w:fill="FFFFFF" w:themeFill="background1"/>
+          </w:tcPr>
+          <w:p>
+            <w:pPr>
+              <w:jc w:val="center"/>
+              <w:rPr>
+                <w:rFonts w:cs="Times New Roman"/>
+              </w:rPr>
+            </w:pPr>
+            <w:r>
+              <w:rPr>
+                <w:rFonts w:cs="Times New Roman"/>
+              </w:rPr>
+              <w:t>0</w:t>
+            </w:r>
+          </w:p>
+        </w:tc>
+        <w:tc>
+          <w:tcPr>
+            <w:tcW w:w="661" w:type="dxa"/>
+            <w:shd w:val="clear" w:color="auto" w:fill="FFFFFF" w:themeFill="background1"/>
+          </w:tcPr>
+          <w:p>
+            <w:pPr>
+              <w:jc w:val="center"/>
+            </w:pPr>
+            <w:r>
+              <w:t>1</w:t>
+            </w:r>
+          </w:p>
+        </w:tc>
+        <w:tc>
+          <w:tcPr>
+            <w:tcW w:w="809" w:type="dxa"/>
+            <w:shd w:val="clear" w:color="auto" w:fill="FFFFFF" w:themeFill="background1"/>
+          </w:tcPr>
+          <w:p>
+            <w:pPr>
+              <w:jc w:val="center"/>
+              <w:rPr>
+                <w:b/>
+                <w:bCs/>
+                <w:color w:val="009999"/>
+              </w:rPr>
+            </w:pPr>
+            <w:r>
+              <w:rPr>
+                <w:b/>
+                <w:bCs/>
+                <w:color w:val="009999"/>
+              </w:rPr>
+              <w:t>1</w:t>
+            </w:r>
+          </w:p>
+        </w:tc>
+        <w:tc>
+          <w:tcPr>
+            <w:tcW w:w="778" w:type="dxa"/>
+            <w:shd w:val="clear" w:color="auto" w:fill="FFFFFF" w:themeFill="background1"/>
+          </w:tcPr>
+          <w:p>
+            <w:pPr>
+              <w:jc w:val="center"/>
+            </w:pPr>
+            <w:r>
+              <w:t>0</w:t>
+            </w:r>
+          </w:p>
+        </w:tc>
+        <w:tc>
+          <w:tcPr>
+            <w:tcW w:w="810" w:type="dxa"/>
+            <w:shd w:val="clear" w:color="auto" w:fill="FFFFFF" w:themeFill="background1"/>
+          </w:tcPr>
+          <w:p>
+            <w:pPr>
+              <w:jc w:val="center"/>
+            </w:pPr>
+            <w:r>
+              <w:t>1</w:t>
+            </w:r>
+          </w:p>
+        </w:tc>
+        <w:tc>
+          <w:tcPr>
+            <w:tcW w:w="900" w:type="dxa"/>
+            <w:shd w:val="clear" w:color="auto" w:fill="FFFFFF" w:themeFill="background1"/>
+          </w:tcPr>
+          <w:p>
+            <w:pPr>
+              <w:jc w:val="center"/>
+            </w:pPr>
+            <w:r>
+              <w:t>0</w:t>
+            </w:r>
+          </w:p>
+        </w:tc>
+        <w:tc>
+          <w:tcPr>
+            <w:tcW w:w="900" w:type="dxa"/>
+          </w:tcPr>
+          <w:p>
+            <w:pPr>
+              <w:jc w:val="center"/>
+            </w:pPr>
+            <w:r>
+              <w:t>0</w:t>
+            </w:r>
+          </w:p>
+        </w:tc>
+        <w:tc>
+          <w:tcPr>
+            <w:tcW w:w="810" w:type="dxa"/>
+          </w:tcPr>
+          <w:p>
+            <w:pPr>
+              <w:jc w:val="center"/>
+              <w:rPr>
+                <w:b/>
+                <w:bCs/>
+                <w:color w:val="009999"/>
+              </w:rPr>
+            </w:pPr>
+            <w:r>
+              <w:rPr>
+                <w:b/>
+                <w:bCs/>
+                <w:color w:val="009999"/>
+              </w:rPr>
+              <w:t>0</w:t>
+            </w:r>
+          </w:p>
+        </w:tc>
+      </w:tr>
+      <w:tr>
+        <w:trPr>
+          <w:trHeight w:val="250"/>
+        </w:trPr>
+        <w:tc>
+          <w:tcPr>
+            <w:tcW w:w="479" w:type="dxa"/>
+            <w:shd w:val="clear" w:color="auto" w:fill="FFFFFF" w:themeFill="background1"/>
+          </w:tcPr>
+          <w:p>
+            <w:pPr>
+              <w:jc w:val="center"/>
+              <w:rPr>
+                <w:rFonts w:cs="Times New Roman"/>
+              </w:rPr>
+            </w:pPr>
+            <w:r>
+              <w:rPr>
+                <w:rFonts w:cs="Times New Roman"/>
+              </w:rPr>
+              <w:t>1</w:t>
+            </w:r>
+          </w:p>
+        </w:tc>
+        <w:tc>
+          <w:tcPr>
+            <w:tcW w:w="487" w:type="dxa"/>
+            <w:shd w:val="clear" w:color="auto" w:fill="FFFFFF" w:themeFill="background1"/>
+          </w:tcPr>
+          <w:p>
+            <w:pPr>
+              <w:jc w:val="center"/>
+              <w:rPr>
+                <w:rFonts w:cs="Times New Roman"/>
+              </w:rPr>
+            </w:pPr>
+            <w:r>
+              <w:rPr>
+                <w:rFonts w:cs="Times New Roman"/>
+              </w:rPr>
+              <w:t>1</w:t>
+            </w:r>
+          </w:p>
+        </w:tc>
+        <w:tc>
+          <w:tcPr>
+            <w:tcW w:w="480" w:type="dxa"/>
+            <w:shd w:val="clear" w:color="auto" w:fill="FFFFFF" w:themeFill="background1"/>
+          </w:tcPr>
+          <w:p>
+            <w:pPr>
+              <w:jc w:val="center"/>
+              <w:rPr>
+                <w:rFonts w:cs="Times New Roman"/>
+              </w:rPr>
+            </w:pPr>
+            <w:r>
+              <w:rPr>
+                <w:rFonts w:cs="Times New Roman"/>
+              </w:rPr>
+              <w:t>0</w:t>
+            </w:r>
+          </w:p>
+        </w:tc>
+        <w:tc>
+          <w:tcPr>
+            <w:tcW w:w="480" w:type="dxa"/>
+            <w:shd w:val="clear" w:color="auto" w:fill="FFFFFF" w:themeFill="background1"/>
+          </w:tcPr>
+          <w:p>
+            <w:pPr>
+              <w:jc w:val="center"/>
+              <w:rPr>
+                <w:rFonts w:cs="Times New Roman"/>
+              </w:rPr>
+            </w:pPr>
+            <w:r>
+              <w:rPr>
+                <w:rFonts w:cs="Times New Roman"/>
+              </w:rPr>
+              <w:t>0</w:t>
+            </w:r>
+          </w:p>
+        </w:tc>
+        <w:tc>
+          <w:tcPr>
+            <w:tcW w:w="487" w:type="dxa"/>
+            <w:shd w:val="clear" w:color="auto" w:fill="FFFFFF" w:themeFill="background1"/>
+          </w:tcPr>
+          <w:p>
+            <w:pPr>
+              <w:jc w:val="center"/>
+              <w:rPr>
+                <w:rFonts w:cs="Times New Roman"/>
+              </w:rPr>
+            </w:pPr>
+            <w:r>
+              <w:rPr>
+                <w:rFonts w:cs="Times New Roman"/>
+              </w:rPr>
+              <w:t>0</w:t>
+            </w:r>
+          </w:p>
+        </w:tc>
+        <w:tc>
+          <w:tcPr>
+            <w:tcW w:w="480" w:type="dxa"/>
+            <w:shd w:val="clear" w:color="auto" w:fill="FFFFFF" w:themeFill="background1"/>
+          </w:tcPr>
+          <w:p>
+            <w:pPr>
+              <w:jc w:val="center"/>
+              <w:rPr>
+                <w:rFonts w:cs="Times New Roman"/>
+                <w:b/>
+                <w:bCs/>
+                <w:color w:val="009999"/>
+              </w:rPr>
+            </w:pPr>
+            <w:r>
+              <w:rPr>
+                <w:rFonts w:cs="Times New Roman"/>
+                <w:b/>
+                <w:bCs/>
+                <w:color w:val="009999"/>
+              </w:rPr>
+              <w:t>1</w:t>
+            </w:r>
+          </w:p>
+        </w:tc>
+        <w:tc>
+          <w:tcPr>
+            <w:tcW w:w="654" w:type="dxa"/>
+            <w:shd w:val="clear" w:color="auto" w:fill="FFFFFF" w:themeFill="background1"/>
+          </w:tcPr>
+          <w:p>
+            <w:pPr>
+              <w:jc w:val="center"/>
+              <w:rPr>
+                <w:rFonts w:cs="Times New Roman"/>
+              </w:rPr>
+            </w:pPr>
+            <w:r>
+              <w:rPr>
+                <w:rFonts w:cs="Times New Roman"/>
+              </w:rPr>
+              <w:t>0</w:t>
+            </w:r>
+          </w:p>
+        </w:tc>
+        <w:tc>
+          <w:tcPr>
+            <w:tcW w:w="661" w:type="dxa"/>
+            <w:shd w:val="clear" w:color="auto" w:fill="FFFFFF" w:themeFill="background1"/>
+          </w:tcPr>
+          <w:p>
+            <w:pPr>
+              <w:jc w:val="center"/>
+            </w:pPr>
+            <w:r>
+              <w:t>1</w:t>
+            </w:r>
+          </w:p>
+        </w:tc>
+        <w:tc>
+          <w:tcPr>
+            <w:tcW w:w="809" w:type="dxa"/>
+            <w:shd w:val="clear" w:color="auto" w:fill="FFFFFF" w:themeFill="background1"/>
+          </w:tcPr>
+          <w:p>
+            <w:pPr>
+              <w:jc w:val="center"/>
+              <w:rPr>
+                <w:b/>
+                <w:bCs/>
+                <w:color w:val="009999"/>
+              </w:rPr>
+            </w:pPr>
+            <w:r>
+              <w:rPr>
+                <w:b/>
+                <w:bCs/>
+                <w:color w:val="009999"/>
+              </w:rPr>
+              <w:t>1</w:t>
+            </w:r>
+          </w:p>
+        </w:tc>
+        <w:tc>
+          <w:tcPr>
+            <w:tcW w:w="778" w:type="dxa"/>
+            <w:shd w:val="clear" w:color="auto" w:fill="FFFFFF" w:themeFill="background1"/>
+          </w:tcPr>
+          <w:p>
+            <w:pPr>
+              <w:jc w:val="center"/>
+            </w:pPr>
+            <w:r>
+              <w:t>1</w:t>
+            </w:r>
+          </w:p>
+        </w:tc>
+        <w:tc>
+          <w:tcPr>
+            <w:tcW w:w="810" w:type="dxa"/>
+            <w:shd w:val="clear" w:color="auto" w:fill="FFFFFF" w:themeFill="background1"/>
+          </w:tcPr>
+          <w:p>
+            <w:pPr>
+              <w:jc w:val="center"/>
+            </w:pPr>
+            <w:r>
+              <w:t>0</w:t>
+            </w:r>
+          </w:p>
+        </w:tc>
+        <w:tc>
+          <w:tcPr>
+            <w:tcW w:w="900" w:type="dxa"/>
+            <w:shd w:val="clear" w:color="auto" w:fill="FFFFFF" w:themeFill="background1"/>
+          </w:tcPr>
+          <w:p>
+            <w:pPr>
+              <w:jc w:val="center"/>
+            </w:pPr>
+            <w:r>
+              <w:t>1</w:t>
+            </w:r>
+          </w:p>
+        </w:tc>
+        <w:tc>
+          <w:tcPr>
+            <w:tcW w:w="900" w:type="dxa"/>
+          </w:tcPr>
+          <w:p>
+            <w:pPr>
+              <w:jc w:val="center"/>
+            </w:pPr>
+            <w:r>
+              <w:t>0</w:t>
+            </w:r>
+          </w:p>
+        </w:tc>
+        <w:tc>
+          <w:tcPr>
+            <w:tcW w:w="810" w:type="dxa"/>
+          </w:tcPr>
+          <w:p>
+            <w:pPr>
+              <w:jc w:val="center"/>
+              <w:rPr>
+                <w:b/>
+                <w:bCs/>
+                <w:color w:val="009999"/>
+              </w:rPr>
+            </w:pPr>
+            <w:r>
+              <w:rPr>
+                <w:b/>
+                <w:bCs/>
+                <w:color w:val="009999"/>
+              </w:rPr>
+              <w:t>1</w:t>
+            </w:r>
+          </w:p>
+        </w:tc>
+      </w:tr>
+      <w:tr>
+        <w:trPr>
+          <w:trHeight w:val="250"/>
+        </w:trPr>
+        <w:tc>
+          <w:tcPr>
+            <w:tcW w:w="479" w:type="dxa"/>
+            <w:shd w:val="clear" w:color="auto" w:fill="FFFFFF" w:themeFill="background1"/>
+          </w:tcPr>
+          <w:p>
+            <w:pPr>
+              <w:jc w:val="center"/>
+              <w:rPr>
+                <w:rFonts w:cs="Times New Roman"/>
+              </w:rPr>
+            </w:pPr>
+            <w:r>
+              <w:rPr>
+                <w:rFonts w:cs="Times New Roman"/>
+              </w:rPr>
+              <w:t>1</w:t>
+            </w:r>
+          </w:p>
+        </w:tc>
+        <w:tc>
+          <w:tcPr>
+            <w:tcW w:w="487" w:type="dxa"/>
+            <w:shd w:val="clear" w:color="auto" w:fill="FFFFFF" w:themeFill="background1"/>
+          </w:tcPr>
+          <w:p>
+            <w:pPr>
+              <w:jc w:val="center"/>
+              <w:rPr>
+                <w:rFonts w:cs="Times New Roman"/>
+              </w:rPr>
+            </w:pPr>
+            <w:r>
+              <w:rPr>
+                <w:rFonts w:cs="Times New Roman"/>
+              </w:rPr>
+              <w:t>1</w:t>
+            </w:r>
+          </w:p>
+        </w:tc>
+        <w:tc>
+          <w:tcPr>
+            <w:tcW w:w="480" w:type="dxa"/>
+            <w:shd w:val="clear" w:color="auto" w:fill="FFFFFF" w:themeFill="background1"/>
+          </w:tcPr>
+          <w:p>
+            <w:pPr>
+              <w:jc w:val="center"/>
+              <w:rPr>
+                <w:rFonts w:cs="Times New Roman"/>
+              </w:rPr>
+            </w:pPr>
+            <w:r>
+              <w:rPr>
+                <w:rFonts w:cs="Times New Roman"/>
+              </w:rPr>
+              <w:t>1</w:t>
+            </w:r>
+          </w:p>
+        </w:tc>
+        <w:tc>
+          <w:tcPr>
+            <w:tcW w:w="480" w:type="dxa"/>
+            <w:shd w:val="clear" w:color="auto" w:fill="FFFFFF" w:themeFill="background1"/>
+          </w:tcPr>
+          <w:p>
+            <w:pPr>
+              <w:jc w:val="center"/>
+              <w:rPr>
+                <w:rFonts w:cs="Times New Roman"/>
+              </w:rPr>
+            </w:pPr>
+            <w:r>
+              <w:rPr>
+                <w:rFonts w:cs="Times New Roman"/>
+              </w:rPr>
+              <w:t>0</w:t>
+            </w:r>
+          </w:p>
+        </w:tc>
+        <w:tc>
+          <w:tcPr>
+            <w:tcW w:w="487" w:type="dxa"/>
+            <w:shd w:val="clear" w:color="auto" w:fill="FFFFFF" w:themeFill="background1"/>
+          </w:tcPr>
+          <w:p>
+            <w:pPr>
+              <w:jc w:val="center"/>
+              <w:rPr>
+                <w:rFonts w:cs="Times New Roman"/>
+              </w:rPr>
+            </w:pPr>
+            <w:r>
+              <w:rPr>
+                <w:rFonts w:cs="Times New Roman"/>
+              </w:rPr>
+              <w:t>0</w:t>
+            </w:r>
+          </w:p>
+        </w:tc>
+        <w:tc>
+          <w:tcPr>
+            <w:tcW w:w="480" w:type="dxa"/>
+            <w:shd w:val="clear" w:color="auto" w:fill="FFFFFF" w:themeFill="background1"/>
+          </w:tcPr>
+          <w:p>
+            <w:pPr>
+              <w:jc w:val="center"/>
+              <w:rPr>
+                <w:rFonts w:cs="Times New Roman"/>
+                <w:b/>
+                <w:bCs/>
+                <w:color w:val="009999"/>
+              </w:rPr>
+            </w:pPr>
+            <w:r>
+              <w:rPr>
+                <w:rFonts w:cs="Times New Roman"/>
+                <w:b/>
+                <w:bCs/>
+                <w:color w:val="009999"/>
+              </w:rPr>
+              <w:t>0</w:t>
+            </w:r>
+          </w:p>
+        </w:tc>
+        <w:tc>
+          <w:tcPr>
+            <w:tcW w:w="654" w:type="dxa"/>
+            <w:shd w:val="clear" w:color="auto" w:fill="FFFFFF" w:themeFill="background1"/>
+          </w:tcPr>
+          <w:p>
+            <w:pPr>
+              <w:jc w:val="center"/>
+              <w:rPr>
+                <w:rFonts w:cs="Times New Roman"/>
+              </w:rPr>
+            </w:pPr>
+            <w:r>
+              <w:rPr>
+                <w:rFonts w:cs="Times New Roman"/>
+              </w:rPr>
+              <w:t>0</w:t>
+            </w:r>
+          </w:p>
+        </w:tc>
+        <w:tc>
+          <w:tcPr>
+            <w:tcW w:w="661" w:type="dxa"/>
+            <w:shd w:val="clear" w:color="auto" w:fill="FFFFFF" w:themeFill="background1"/>
+          </w:tcPr>
+          <w:p>
+            <w:pPr>
+              <w:jc w:val="center"/>
+            </w:pPr>
+            <w:r>
+              <w:t>0</w:t>
+            </w:r>
+          </w:p>
+        </w:tc>
+        <w:tc>
+          <w:tcPr>
+            <w:tcW w:w="809" w:type="dxa"/>
+            <w:shd w:val="clear" w:color="auto" w:fill="FFFFFF" w:themeFill="background1"/>
+          </w:tcPr>
+          <w:p>
+            <w:pPr>
+              <w:jc w:val="center"/>
+              <w:rPr>
+                <w:b/>
+                <w:bCs/>
+                <w:color w:val="009999"/>
+              </w:rPr>
+            </w:pPr>
+            <w:r>
+              <w:rPr>
+                <w:b/>
+                <w:bCs/>
+                <w:color w:val="009999"/>
+              </w:rPr>
+              <w:t>0</w:t>
+            </w:r>
+          </w:p>
+        </w:tc>
+        <w:tc>
+          <w:tcPr>
+            <w:tcW w:w="778" w:type="dxa"/>
+            <w:shd w:val="clear" w:color="auto" w:fill="FFFFFF" w:themeFill="background1"/>
+          </w:tcPr>
+          <w:p>
+            <w:pPr>
+              <w:jc w:val="center"/>
+            </w:pPr>
+            <w:r>
+              <w:t>0</w:t>
+            </w:r>
+          </w:p>
+        </w:tc>
+        <w:tc>
+          <w:tcPr>
+            <w:tcW w:w="810" w:type="dxa"/>
+            <w:shd w:val="clear" w:color="auto" w:fill="FFFFFF" w:themeFill="background1"/>
+          </w:tcPr>
+          <w:p>
+            <w:pPr>
+              <w:jc w:val="center"/>
+            </w:pPr>
+            <w:r>
+              <w:t>1</w:t>
+            </w:r>
+          </w:p>
+        </w:tc>
+        <w:tc>
+          <w:tcPr>
+            <w:tcW w:w="900" w:type="dxa"/>
+            <w:shd w:val="clear" w:color="auto" w:fill="FFFFFF" w:themeFill="background1"/>
+          </w:tcPr>
+          <w:p>
+            <w:pPr>
+              <w:jc w:val="center"/>
+            </w:pPr>
+            <w:r>
+              <w:t>0</w:t>
+            </w:r>
+          </w:p>
+        </w:tc>
+        <w:tc>
+          <w:tcPr>
+            <w:tcW w:w="900" w:type="dxa"/>
+          </w:tcPr>
+          <w:p>
+            <w:pPr>
+              <w:jc w:val="center"/>
+            </w:pPr>
+            <w:r>
+              <w:t>0</w:t>
+            </w:r>
+          </w:p>
+        </w:tc>
+        <w:tc>
+          <w:tcPr>
+            <w:tcW w:w="810" w:type="dxa"/>
+          </w:tcPr>
+          <w:p>
+            <w:pPr>
+              <w:jc w:val="center"/>
+              <w:rPr>
+                <w:b/>
+                <w:bCs/>
+                <w:color w:val="009999"/>
+              </w:rPr>
+            </w:pPr>
+            <w:r>
+              <w:rPr>
+                <w:b/>
+                <w:bCs/>
+                <w:color w:val="009999"/>
+              </w:rPr>
+              <w:t>0</w:t>
+            </w:r>
+          </w:p>
+        </w:tc>
+      </w:tr>
+      <w:tr>
+        <w:trPr>
+          <w:trHeight w:val="36"/>
+        </w:trPr>
+        <w:tc>
+          <w:tcPr>
+            <w:tcW w:w="479" w:type="dxa"/>
+            <w:shd w:val="clear" w:color="auto" w:fill="FFFFFF" w:themeFill="background1"/>
+          </w:tcPr>
+          <w:p>
+            <w:pPr>
+              <w:jc w:val="center"/>
+              <w:rPr>
+                <w:rFonts w:cs="Times New Roman"/>
+              </w:rPr>
+            </w:pPr>
+            <w:r>
+              <w:rPr>
+                <w:rFonts w:cs="Times New Roman"/>
+              </w:rPr>
+              <w:t>1</w:t>
+            </w:r>
+          </w:p>
+        </w:tc>
+        <w:tc>
+          <w:tcPr>
+            <w:tcW w:w="487" w:type="dxa"/>
+            <w:shd w:val="clear" w:color="auto" w:fill="FFFFFF" w:themeFill="background1"/>
+          </w:tcPr>
+          <w:p>
+            <w:pPr>
+              <w:jc w:val="center"/>
+              <w:rPr>
+                <w:rFonts w:cs="Times New Roman"/>
+              </w:rPr>
+            </w:pPr>
+            <w:r>
+              <w:rPr>
+                <w:rFonts w:cs="Times New Roman"/>
+              </w:rPr>
+              <w:t>0</w:t>
+            </w:r>
+          </w:p>
+        </w:tc>
+        <w:tc>
+          <w:tcPr>
+            <w:tcW w:w="480" w:type="dxa"/>
+            <w:shd w:val="clear" w:color="auto" w:fill="FFFFFF" w:themeFill="background1"/>
+          </w:tcPr>
+          <w:p>
+            <w:pPr>
+              <w:jc w:val="center"/>
+              <w:rPr>
+                <w:rFonts w:cs="Times New Roman"/>
+              </w:rPr>
+            </w:pPr>
+            <w:r>
+              <w:rPr>
+                <w:rFonts w:cs="Times New Roman"/>
+              </w:rPr>
+              <w:t>1</w:t>
+            </w:r>
+          </w:p>
+        </w:tc>
+        <w:tc>
+          <w:tcPr>
+            <w:tcW w:w="480" w:type="dxa"/>
+            <w:shd w:val="clear" w:color="auto" w:fill="FFFFFF" w:themeFill="background1"/>
+          </w:tcPr>
+          <w:p>
+            <w:pPr>
+              <w:jc w:val="center"/>
+              <w:rPr>
+                <w:rFonts w:cs="Times New Roman"/>
+              </w:rPr>
+            </w:pPr>
+            <w:r>
+              <w:rPr>
+                <w:rFonts w:cs="Times New Roman"/>
+              </w:rPr>
+              <w:t>0</w:t>
+            </w:r>
+          </w:p>
+        </w:tc>
+        <w:tc>
+          <w:tcPr>
+            <w:tcW w:w="487" w:type="dxa"/>
+            <w:shd w:val="clear" w:color="auto" w:fill="FFFFFF" w:themeFill="background1"/>
+          </w:tcPr>
+          <w:p>
+            <w:pPr>
+              <w:jc w:val="center"/>
+              <w:rPr>
+                <w:rFonts w:cs="Times New Roman"/>
+              </w:rPr>
+            </w:pPr>
+            <w:r>
+              <w:rPr>
+                <w:rFonts w:cs="Times New Roman"/>
+              </w:rPr>
+              <w:t>1</w:t>
+            </w:r>
+          </w:p>
+        </w:tc>
+        <w:tc>
+          <w:tcPr>
+            <w:tcW w:w="480" w:type="dxa"/>
+            <w:shd w:val="clear" w:color="auto" w:fill="FFFFFF" w:themeFill="background1"/>
+          </w:tcPr>
+          <w:p>
+            <w:pPr>
+              <w:jc w:val="center"/>
+              <w:rPr>
+                <w:rFonts w:cs="Times New Roman"/>
+                <w:b/>
+                <w:bCs/>
+                <w:color w:val="009999"/>
+              </w:rPr>
+            </w:pPr>
+            <w:r>
+              <w:rPr>
+                <w:rFonts w:cs="Times New Roman"/>
+                <w:b/>
+                <w:bCs/>
+                <w:color w:val="009999"/>
+              </w:rPr>
+              <w:t>0</w:t>
+            </w:r>
+          </w:p>
+        </w:tc>
+        <w:tc>
+          <w:tcPr>
+            <w:tcW w:w="654" w:type="dxa"/>
+            <w:shd w:val="clear" w:color="auto" w:fill="FFFFFF" w:themeFill="background1"/>
+          </w:tcPr>
+          <w:p>
+            <w:pPr>
+              <w:jc w:val="center"/>
+              <w:rPr>
+                <w:rFonts w:cs="Times New Roman"/>
+              </w:rPr>
+            </w:pPr>
+            <w:r>
+              <w:rPr>
+                <w:rFonts w:cs="Times New Roman"/>
+              </w:rPr>
+              <w:t>0</w:t>
+            </w:r>
+          </w:p>
+        </w:tc>
+        <w:tc>
+          <w:tcPr>
+            <w:tcW w:w="661" w:type="dxa"/>
+            <w:shd w:val="clear" w:color="auto" w:fill="FFFFFF" w:themeFill="background1"/>
+          </w:tcPr>
+          <w:p>
+            <w:pPr>
+              <w:jc w:val="center"/>
+            </w:pPr>
+            <w:r>
+              <w:t>0</w:t>
+            </w:r>
+          </w:p>
+        </w:tc>
+        <w:tc>
+          <w:tcPr>
+            <w:tcW w:w="809" w:type="dxa"/>
+            <w:shd w:val="clear" w:color="auto" w:fill="FFFFFF" w:themeFill="background1"/>
+          </w:tcPr>
+          <w:p>
+            <w:pPr>
+              <w:jc w:val="center"/>
+              <w:rPr>
+                <w:b/>
+                <w:bCs/>
+                <w:color w:val="009999"/>
+              </w:rPr>
+            </w:pPr>
+            <w:r>
+              <w:rPr>
+                <w:b/>
+                <w:bCs/>
+                <w:color w:val="009999"/>
+              </w:rPr>
+              <w:t>0</w:t>
+            </w:r>
+          </w:p>
+        </w:tc>
+        <w:tc>
+          <w:tcPr>
+            <w:tcW w:w="778" w:type="dxa"/>
+            <w:shd w:val="clear" w:color="auto" w:fill="FFFFFF" w:themeFill="background1"/>
+          </w:tcPr>
+          <w:p>
+            <w:pPr>
+              <w:jc w:val="center"/>
+            </w:pPr>
+            <w:r>
+              <w:t>0</w:t>
+            </w:r>
+          </w:p>
+        </w:tc>
+        <w:tc>
+          <w:tcPr>
+            <w:tcW w:w="810" w:type="dxa"/>
+            <w:shd w:val="clear" w:color="auto" w:fill="FFFFFF" w:themeFill="background1"/>
+          </w:tcPr>
+          <w:p>
+            <w:pPr>
+              <w:jc w:val="center"/>
+            </w:pPr>
+            <w:r>
+              <w:t>1</w:t>
+            </w:r>
+          </w:p>
+        </w:tc>
+        <w:tc>
+          <w:tcPr>
+            <w:tcW w:w="900" w:type="dxa"/>
+            <w:shd w:val="clear" w:color="auto" w:fill="FFFFFF" w:themeFill="background1"/>
+          </w:tcPr>
+          <w:p>
+            <w:pPr>
+              <w:jc w:val="center"/>
+            </w:pPr>
+            <w:r>
+              <w:t>0</w:t>
+            </w:r>
+          </w:p>
+        </w:tc>
+        <w:tc>
+          <w:tcPr>
+            <w:tcW w:w="900" w:type="dxa"/>
+          </w:tcPr>
+          <w:p>
+            <w:pPr>
+              <w:jc w:val="center"/>
+            </w:pPr>
+            <w:r>
+              <w:t>1</w:t>
+            </w:r>
+          </w:p>
+        </w:tc>
+        <w:tc>
+          <w:tcPr>
+            <w:tcW w:w="810" w:type="dxa"/>
+          </w:tcPr>
+          <w:p>
+            <w:pPr>
+              <w:jc w:val="center"/>
+              <w:rPr>
+                <w:b/>
+                <w:bCs/>
+                <w:color w:val="009999"/>
+              </w:rPr>
+            </w:pPr>
+            <w:r>
+              <w:rPr>
+                <w:b/>
+                <w:bCs/>
+                <w:color w:val="009999"/>
+              </w:rPr>
+              <w:t>1</w:t>
+            </w:r>
+          </w:p>
+        </w:tc>
+      </w:tr>
+      <w:tr>
+        <w:trPr>
+          <w:trHeight w:val="250"/>
+        </w:trPr>
+        <w:tc>
+          <w:tcPr>
+            <w:tcW w:w="479" w:type="dxa"/>
+            <w:shd w:val="clear" w:color="auto" w:fill="FFFFFF" w:themeFill="background1"/>
+          </w:tcPr>
+          <w:p>
+            <w:pPr>
+              <w:jc w:val="center"/>
+              <w:rPr>
+                <w:rFonts w:cs="Times New Roman"/>
+              </w:rPr>
+            </w:pPr>
+            <w:r>
+              <w:rPr>
+                <w:rFonts w:cs="Times New Roman"/>
+              </w:rPr>
+              <w:t>1</w:t>
+            </w:r>
+          </w:p>
+        </w:tc>
+        <w:tc>
+          <w:tcPr>
+            <w:tcW w:w="487" w:type="dxa"/>
+            <w:shd w:val="clear" w:color="auto" w:fill="FFFFFF" w:themeFill="background1"/>
+          </w:tcPr>
+          <w:p>
+            <w:pPr>
+              <w:jc w:val="center"/>
+              <w:rPr>
+                <w:rFonts w:cs="Times New Roman"/>
+              </w:rPr>
+            </w:pPr>
+            <w:r>
+              <w:rPr>
+                <w:rFonts w:cs="Times New Roman"/>
+              </w:rPr>
+              <w:t>0</w:t>
+            </w:r>
+          </w:p>
+        </w:tc>
+        <w:tc>
+          <w:tcPr>
+            <w:tcW w:w="480" w:type="dxa"/>
+            <w:shd w:val="clear" w:color="auto" w:fill="FFFFFF" w:themeFill="background1"/>
+          </w:tcPr>
+          <w:p>
+            <w:pPr>
+              <w:jc w:val="center"/>
+              <w:rPr>
+                <w:rFonts w:cs="Times New Roman"/>
+              </w:rPr>
+            </w:pPr>
+            <w:r>
+              <w:rPr>
+                <w:rFonts w:cs="Times New Roman"/>
+              </w:rPr>
+              <w:t>0</w:t>
+            </w:r>
+          </w:p>
+        </w:tc>
+        <w:tc>
+          <w:tcPr>
+            <w:tcW w:w="480" w:type="dxa"/>
+            <w:shd w:val="clear" w:color="auto" w:fill="FFFFFF" w:themeFill="background1"/>
+          </w:tcPr>
+          <w:p>
+            <w:pPr>
+              <w:jc w:val="center"/>
+              <w:rPr>
+                <w:rFonts w:cs="Times New Roman"/>
+              </w:rPr>
+            </w:pPr>
+            <w:r>
+              <w:rPr>
+                <w:rFonts w:cs="Times New Roman"/>
+              </w:rPr>
+              <w:t>0</w:t>
+            </w:r>
+          </w:p>
+        </w:tc>
+        <w:tc>
+          <w:tcPr>
+            <w:tcW w:w="487" w:type="dxa"/>
+            <w:shd w:val="clear" w:color="auto" w:fill="FFFFFF" w:themeFill="background1"/>
+          </w:tcPr>
+          <w:p>
+            <w:pPr>
+              <w:jc w:val="center"/>
+              <w:rPr>
+                <w:rFonts w:cs="Times New Roman"/>
+              </w:rPr>
+            </w:pPr>
+            <w:r>
+              <w:rPr>
+                <w:rFonts w:cs="Times New Roman"/>
+              </w:rPr>
+              <w:t>1</w:t>
+            </w:r>
+          </w:p>
+        </w:tc>
+        <w:tc>
+          <w:tcPr>
+            <w:tcW w:w="480" w:type="dxa"/>
+            <w:shd w:val="clear" w:color="auto" w:fill="FFFFFF" w:themeFill="background1"/>
+          </w:tcPr>
+          <w:p>
+            <w:pPr>
+              <w:jc w:val="center"/>
+              <w:rPr>
+                <w:rFonts w:cs="Times New Roman"/>
+                <w:b/>
+                <w:bCs/>
+                <w:color w:val="009999"/>
+              </w:rPr>
+            </w:pPr>
+            <w:r>
+              <w:rPr>
+                <w:rFonts w:cs="Times New Roman"/>
+                <w:b/>
+                <w:bCs/>
+                <w:color w:val="009999"/>
+              </w:rPr>
+              <w:t>1</w:t>
+            </w:r>
+          </w:p>
+        </w:tc>
+        <w:tc>
+          <w:tcPr>
+            <w:tcW w:w="654" w:type="dxa"/>
+            <w:shd w:val="clear" w:color="auto" w:fill="FFFFFF" w:themeFill="background1"/>
+          </w:tcPr>
+          <w:p>
+            <w:pPr>
+              <w:jc w:val="center"/>
+              <w:rPr>
+                <w:rFonts w:cs="Times New Roman"/>
+              </w:rPr>
+            </w:pPr>
+            <w:r>
+              <w:rPr>
+                <w:rFonts w:cs="Times New Roman"/>
+              </w:rPr>
+              <w:t>0</w:t>
+            </w:r>
+          </w:p>
+        </w:tc>
+        <w:tc>
+          <w:tcPr>
+            <w:tcW w:w="661" w:type="dxa"/>
+            <w:shd w:val="clear" w:color="auto" w:fill="FFFFFF" w:themeFill="background1"/>
+          </w:tcPr>
+          <w:p>
+            <w:pPr>
+              <w:jc w:val="center"/>
+            </w:pPr>
+            <w:r>
+              <w:t>0</w:t>
+            </w:r>
+          </w:p>
+        </w:tc>
+        <w:tc>
+          <w:tcPr>
+            <w:tcW w:w="809" w:type="dxa"/>
+            <w:shd w:val="clear" w:color="auto" w:fill="FFFFFF" w:themeFill="background1"/>
+          </w:tcPr>
+          <w:p>
+            <w:pPr>
+              <w:jc w:val="center"/>
+              <w:rPr>
+                <w:b/>
+                <w:bCs/>
+                <w:color w:val="009999"/>
+              </w:rPr>
+            </w:pPr>
+            <w:r>
+              <w:rPr>
+                <w:b/>
+                <w:bCs/>
+                <w:color w:val="009999"/>
+              </w:rPr>
+              <w:t>0</w:t>
+            </w:r>
+          </w:p>
+        </w:tc>
+        <w:tc>
+          <w:tcPr>
+            <w:tcW w:w="778" w:type="dxa"/>
+            <w:shd w:val="clear" w:color="auto" w:fill="FFFFFF" w:themeFill="background1"/>
+          </w:tcPr>
+          <w:p>
+            <w:pPr>
+              <w:jc w:val="center"/>
+            </w:pPr>
+            <w:r>
+              <w:t>1</w:t>
+            </w:r>
+          </w:p>
+        </w:tc>
+        <w:tc>
+          <w:tcPr>
+            <w:tcW w:w="810" w:type="dxa"/>
+            <w:shd w:val="clear" w:color="auto" w:fill="FFFFFF" w:themeFill="background1"/>
+          </w:tcPr>
+          <w:p>
+            <w:pPr>
+              <w:jc w:val="center"/>
+            </w:pPr>
+            <w:r>
+              <w:t>0</w:t>
+            </w:r>
+          </w:p>
+        </w:tc>
+        <w:tc>
+          <w:tcPr>
+            <w:tcW w:w="900" w:type="dxa"/>
+            <w:shd w:val="clear" w:color="auto" w:fill="FFFFFF" w:themeFill="background1"/>
+          </w:tcPr>
+          <w:p>
+            <w:pPr>
+              <w:jc w:val="center"/>
+            </w:pPr>
+            <w:r>
+              <w:t>0</w:t>
+            </w:r>
+          </w:p>
+        </w:tc>
+        <w:tc>
+          <w:tcPr>
+            <w:tcW w:w="900" w:type="dxa"/>
+          </w:tcPr>
+          <w:p>
+            <w:pPr>
+              <w:tabs>
+                <w:tab w:val="left" w:pos="807"/>
+                <w:tab w:val="center" w:pos="882"/>
+              </w:tabs>
+              <w:jc w:val="center"/>
+            </w:pPr>
+            <w:r>
+              <w:t>0</w:t>
+            </w:r>
+          </w:p>
+        </w:tc>
+        <w:tc>
+          <w:tcPr>
+            <w:tcW w:w="810" w:type="dxa"/>
+          </w:tcPr>
+          <w:p>
+            <w:pPr>
+              <w:tabs>
+                <w:tab w:val="left" w:pos="807"/>
+                <w:tab w:val="center" w:pos="882"/>
+              </w:tabs>
+              <w:jc w:val="center"/>
+              <w:rPr>
+                <w:b/>
+                <w:bCs/>
+                <w:color w:val="009999"/>
+              </w:rPr>
+            </w:pPr>
+            <w:r>
+              <w:rPr>
+                <w:b/>
+                <w:bCs/>
+                <w:color w:val="009999"/>
+              </w:rPr>
+              <w:t>0</w:t>
+            </w:r>
+          </w:p>
+        </w:tc>
+      </w:tr>
+    </w:tbl>
+    <w:p>
+      <w:pPr>
+        <w:rPr>
+          <w:rFonts w:eastAsiaTheme="minorEastAsia"/>
+        </w:rPr>
+      </w:pPr>
+    </w:p>
+    <w:p>
+      <w:pPr>
+        <w:rPr>
+          <w:rFonts w:eastAsiaTheme="minorEastAsia"/>
+        </w:rPr>
+      </w:pPr>
+      <m:oMathPara>
+        <m:oMathParaPr>
+          <m:jc m:val="left"/>
+        </m:oMathParaPr>
+        <m:oMath>
+          <m:r>
+            <w:rPr>
+              <w:rFonts w:ascii="Cambria Math" w:hAnsi="Cambria Math"/>
+            </w:rPr>
+            <m:t>X=C</m:t>
+          </m:r>
+          <m:acc>
+            <m:accPr>
+              <m:chr m:val="̅"/>
+              <m:ctrlPr>
+                <w:rPr>
+                  <w:rFonts w:ascii="Cambria Math" w:hAnsi="Cambria Math"/>
+                  <w:i/>
+                </w:rPr>
+              </m:ctrlPr>
+            </m:accPr>
+            <m:e>
+              <m:r>
+                <w:rPr>
+                  <w:rFonts w:ascii="Cambria Math" w:hAnsi="Cambria Math"/>
+                </w:rPr>
+                <m:t>A</m:t>
+              </m:r>
+            </m:e>
+          </m:acc>
+          <m:r>
+            <w:rPr>
+              <w:rFonts w:ascii="Cambria Math" w:hAnsi="Cambria Math"/>
+            </w:rPr>
+            <m:t>+</m:t>
+          </m:r>
+          <m:acc>
+            <m:accPr>
+              <m:chr m:val="̅"/>
+              <m:ctrlPr>
+                <w:rPr>
+                  <w:rFonts w:ascii="Cambria Math" w:hAnsi="Cambria Math"/>
+                  <w:i/>
+                </w:rPr>
+              </m:ctrlPr>
+            </m:accPr>
+            <m:e>
+              <m:r>
+                <w:rPr>
+                  <w:rFonts w:ascii="Cambria Math" w:hAnsi="Cambria Math"/>
+                </w:rPr>
+                <m:t>C</m:t>
+              </m:r>
+            </m:e>
+          </m:acc>
+          <m:r>
+            <w:rPr>
+              <w:rFonts w:ascii="Cambria Math" w:hAnsi="Cambria Math"/>
+            </w:rPr>
+            <m:t>B</m:t>
+          </m:r>
+        </m:oMath>
+      </m:oMathPara>
+    </w:p>
+    <w:p>
+      <w:pPr>
+        <w:rPr>
+          <w:rFonts w:eastAsiaTheme="minorEastAsia"/>
+        </w:rPr>
+      </w:pPr>
+      <m:oMathPara>
+        <m:oMathParaPr>
+          <m:jc m:val="left"/>
+        </m:oMathParaPr>
+        <m:oMath>
+          <m:r>
+            <w:rPr>
+              <w:rFonts w:ascii="Cambria Math" w:hAnsi="Cambria Math"/>
+            </w:rPr>
+            <m:t>Y=</m:t>
+          </m:r>
+          <m:acc>
+            <m:accPr>
+              <m:chr m:val="̅"/>
+              <m:ctrlPr>
+                <w:rPr>
+                  <w:rFonts w:ascii="Cambria Math" w:hAnsi="Cambria Math"/>
+                  <w:i/>
+                </w:rPr>
+              </m:ctrlPr>
+            </m:accPr>
+            <m:e>
+              <m:r>
+                <w:rPr>
+                  <w:rFonts w:ascii="Cambria Math" w:hAnsi="Cambria Math"/>
+                </w:rPr>
+                <m:t>C</m:t>
+              </m:r>
+            </m:e>
+          </m:acc>
+        </m:oMath>
+      </m:oMathPara>
+    </w:p>
+    <w:p>
+      <w:pPr>
+        <w:rPr>
+          <w:rFonts w:eastAsiaTheme="minorEastAsia"/>
+        </w:rPr>
+      </w:pPr>
+      <m:oMathPara>
+        <m:oMathParaPr>
+          <m:jc m:val="left"/>
+        </m:oMathParaPr>
+        <m:oMath>
+          <m:sSub>
+            <m:sSubPr>
+              <m:ctrlPr>
+                <w:rPr>
+                  <w:rFonts w:ascii="Cambria Math" w:hAnsi="Cambria Math"/>
+                  <w:i/>
+                </w:rPr>
+              </m:ctrlPr>
+            </m:sSubPr>
+            <m:e>
+              <m:r>
+                <w:rPr>
+                  <w:rFonts w:ascii="Cambria Math" w:hAnsi="Cambria Math"/>
+                </w:rPr>
+                <m:t>Z</m:t>
+              </m:r>
+            </m:e>
+            <m:sub>
+              <m:r>
+                <w:rPr>
+                  <w:rFonts w:ascii="Cambria Math" w:hAnsi="Cambria Math"/>
+                </w:rPr>
+                <m:t>1</m:t>
+              </m:r>
+            </m:sub>
+          </m:sSub>
+          <m:r>
+            <w:rPr>
+              <w:rFonts w:ascii="Cambria Math" w:hAnsi="Cambria Math"/>
+            </w:rPr>
+            <m:t>=</m:t>
+          </m:r>
+          <m:r>
+            <w:rPr>
+              <w:rFonts w:ascii="Cambria Math" w:eastAsiaTheme="minorEastAsia" w:hAnsi="Cambria Math"/>
+            </w:rPr>
+            <m:t xml:space="preserve"> </m:t>
+          </m:r>
+          <m:r>
+            <w:rPr>
+              <w:rFonts w:ascii="Cambria Math" w:hAnsi="Cambria Math"/>
+            </w:rPr>
+            <m:t>A⊕C</m:t>
+          </m:r>
+        </m:oMath>
+      </m:oMathPara>
+    </w:p>
+    <w:p>
+      <w:pPr>
+        <w:rPr>
+          <w:rFonts w:eastAsiaTheme="minorEastAsia"/>
+        </w:rPr>
+      </w:pPr>
+      <m:oMathPara>
+        <m:oMathParaPr>
+          <m:jc m:val="left"/>
+        </m:oMathParaPr>
+        <m:oMath>
+          <m:acc>
+            <m:accPr>
+              <m:chr m:val="̅"/>
+              <m:ctrlPr>
+                <w:rPr>
+                  <w:rFonts w:ascii="Cambria Math" w:hAnsi="Cambria Math"/>
+                  <w:i/>
+                </w:rPr>
+              </m:ctrlPr>
+            </m:accPr>
+            <m:e>
+              <m:sSub>
+                <m:sSubPr>
+                  <m:ctrlPr>
+                    <w:rPr>
+                      <w:rFonts w:ascii="Cambria Math" w:hAnsi="Cambria Math"/>
+                      <w:i/>
+                    </w:rPr>
+                  </m:ctrlPr>
+                </m:sSubPr>
+                <m:e>
+                  <m:r>
+                    <w:rPr>
+                      <w:rFonts w:ascii="Cambria Math" w:hAnsi="Cambria Math"/>
+                    </w:rPr>
+                    <m:t>Z</m:t>
+                  </m:r>
+                </m:e>
+                <m:sub>
+                  <m:r>
+                    <w:rPr>
+                      <w:rFonts w:ascii="Cambria Math" w:hAnsi="Cambria Math"/>
+                    </w:rPr>
+                    <m:t>1</m:t>
+                  </m:r>
+                </m:sub>
+              </m:sSub>
+            </m:e>
+          </m:acc>
+          <m:r>
+            <w:rPr>
+              <w:rFonts w:ascii="Cambria Math" w:hAnsi="Cambria Math"/>
+            </w:rPr>
+            <m:t>=</m:t>
+          </m:r>
+          <m:r>
+            <w:rPr>
+              <w:rFonts w:ascii="Cambria Math" w:eastAsiaTheme="minorEastAsia" w:hAnsi="Cambria Math"/>
+            </w:rPr>
+            <m:t xml:space="preserve"> </m:t>
+          </m:r>
+          <m:acc>
+            <m:accPr>
+              <m:chr m:val="̅"/>
+              <m:ctrlPr>
+                <w:rPr>
+                  <w:rFonts w:ascii="Cambria Math" w:hAnsi="Cambria Math"/>
+                  <w:i/>
+                </w:rPr>
+              </m:ctrlPr>
+            </m:accPr>
+            <m:e>
+              <m:r>
+                <w:rPr>
+                  <w:rFonts w:ascii="Cambria Math" w:hAnsi="Cambria Math"/>
+                </w:rPr>
+                <m:t>A⊕C</m:t>
+              </m:r>
+            </m:e>
+          </m:acc>
+        </m:oMath>
+      </m:oMathPara>
+    </w:p>
+    <w:p>
+      <w:pPr>
+        <w:rPr>
+          <w:rFonts w:eastAsiaTheme="minorEastAsia"/>
+        </w:rPr>
+      </w:pPr>
+      <m:oMathPara>
+        <m:oMathParaPr>
+          <m:jc m:val="left"/>
+        </m:oMathParaPr>
+        <m:oMath>
+          <m:sSub>
+            <m:sSubPr>
+              <m:ctrlPr>
+                <w:rPr>
+                  <w:rFonts w:ascii="Cambria Math" w:hAnsi="Cambria Math"/>
+                  <w:i/>
+                </w:rPr>
+              </m:ctrlPr>
+            </m:sSubPr>
+            <m:e>
+              <m:r>
+                <w:rPr>
+                  <w:rFonts w:ascii="Cambria Math" w:hAnsi="Cambria Math"/>
+                </w:rPr>
+                <m:t>Z</m:t>
+              </m:r>
+            </m:e>
+            <m:sub>
+              <m:r>
+                <w:rPr>
+                  <w:rFonts w:ascii="Cambria Math" w:hAnsi="Cambria Math"/>
+                </w:rPr>
+                <m:t>2</m:t>
+              </m:r>
+            </m:sub>
+          </m:sSub>
+          <m:r>
+            <w:rPr>
+              <w:rFonts w:ascii="Cambria Math" w:hAnsi="Cambria Math"/>
+            </w:rPr>
+            <m:t>=</m:t>
+          </m:r>
+          <m:r>
+            <w:rPr>
+              <w:rFonts w:ascii="Cambria Math" w:eastAsiaTheme="minorEastAsia" w:hAnsi="Cambria Math"/>
+            </w:rPr>
+            <m:t xml:space="preserve"> </m:t>
+          </m:r>
+          <m:r>
+            <w:rPr>
+              <w:rFonts w:ascii="Cambria Math" w:hAnsi="Cambria Math"/>
+            </w:rPr>
+            <m:t>B(A⊕C)</m:t>
+          </m:r>
+        </m:oMath>
+      </m:oMathPara>
+    </w:p>
+    <w:p>
+      <w:pPr>
+        <w:rPr>
+          <w:rFonts w:eastAsiaTheme="minorEastAsia"/>
+        </w:rPr>
+      </w:pPr>
+      <m:oMathPara>
+        <m:oMathParaPr>
+          <m:jc m:val="left"/>
+        </m:oMathParaPr>
+        <m:oMath>
+          <m:sSub>
+            <m:sSubPr>
+              <m:ctrlPr>
+                <w:rPr>
+                  <w:rFonts w:ascii="Cambria Math" w:hAnsi="Cambria Math"/>
+                  <w:i/>
+                </w:rPr>
+              </m:ctrlPr>
+            </m:sSubPr>
+            <m:e>
+              <m:r>
+                <w:rPr>
+                  <w:rFonts w:ascii="Cambria Math" w:hAnsi="Cambria Math"/>
+                </w:rPr>
+                <m:t>Z</m:t>
+              </m:r>
+            </m:e>
+            <m:sub>
+              <m:r>
+                <w:rPr>
+                  <w:rFonts w:ascii="Cambria Math" w:hAnsi="Cambria Math"/>
+                </w:rPr>
+                <m:t>3</m:t>
+              </m:r>
+            </m:sub>
+          </m:sSub>
+          <m:r>
+            <w:rPr>
+              <w:rFonts w:ascii="Cambria Math" w:hAnsi="Cambria Math"/>
+            </w:rPr>
+            <m:t>=</m:t>
+          </m:r>
+          <m:r>
+            <w:rPr>
+              <w:rFonts w:ascii="Cambria Math" w:eastAsiaTheme="minorEastAsia" w:hAnsi="Cambria Math"/>
+            </w:rPr>
+            <m:t xml:space="preserve"> </m:t>
+          </m:r>
+          <m:bar>
+            <m:barPr>
+              <m:pos m:val="top"/>
+              <m:ctrlPr>
+                <w:rPr>
+                  <w:rFonts w:ascii="Cambria Math" w:eastAsiaTheme="minorEastAsia" w:hAnsi="Cambria Math"/>
+                  <w:i/>
+                </w:rPr>
+              </m:ctrlPr>
+            </m:barPr>
+            <m:e>
+              <m:r>
+                <w:rPr>
+                  <w:rFonts w:ascii="Cambria Math" w:hAnsi="Cambria Math"/>
+                </w:rPr>
+                <m:t>B</m:t>
+              </m:r>
+            </m:e>
+          </m:bar>
+          <m:r>
+            <w:rPr>
+              <w:rFonts w:ascii="Cambria Math" w:eastAsiaTheme="minorEastAsia" w:hAnsi="Cambria Math"/>
+            </w:rPr>
+            <m:t>(</m:t>
+          </m:r>
+          <m:bar>
+            <m:barPr>
+              <m:pos m:val="top"/>
+              <m:ctrlPr>
+                <w:rPr>
+                  <w:rFonts w:ascii="Cambria Math" w:hAnsi="Cambria Math"/>
+                  <w:i/>
+                </w:rPr>
+              </m:ctrlPr>
+            </m:barPr>
+            <m:e>
+              <m:r>
+                <w:rPr>
+                  <w:rFonts w:ascii="Cambria Math" w:hAnsi="Cambria Math"/>
+                </w:rPr>
+                <m:t>A⊕C</m:t>
+              </m:r>
+            </m:e>
+          </m:bar>
+          <m:r>
+            <w:rPr>
+              <w:rFonts w:ascii="Cambria Math" w:hAnsi="Cambria Math"/>
+            </w:rPr>
+            <m:t>)</m:t>
+          </m:r>
+        </m:oMath>
+      </m:oMathPara>
+    </w:p>
+    <w:p>
+      <w:pPr>
+        <w:rPr>
+          <w:rFonts w:eastAsiaTheme="minorEastAsia"/>
+        </w:rPr>
+      </w:pPr>
+      <m:oMathPara>
+        <m:oMathParaPr>
+          <m:jc m:val="left"/>
+        </m:oMathParaPr>
+        <m:oMath>
+          <m:sSub>
+            <m:sSubPr>
+              <m:ctrlPr>
+                <w:rPr>
+                  <w:rFonts w:ascii="Cambria Math" w:hAnsi="Cambria Math"/>
+                  <w:i/>
+                </w:rPr>
+              </m:ctrlPr>
+            </m:sSubPr>
+            <m:e>
+              <m:r>
+                <w:rPr>
+                  <w:rFonts w:ascii="Cambria Math" w:hAnsi="Cambria Math"/>
+                </w:rPr>
+                <m:t>Z</m:t>
+              </m:r>
+            </m:e>
+            <m:sub>
+              <m:r>
+                <w:rPr>
+                  <w:rFonts w:ascii="Cambria Math" w:hAnsi="Cambria Math"/>
+                </w:rPr>
+                <m:t>T</m:t>
+              </m:r>
+            </m:sub>
+          </m:sSub>
+          <m:r>
+            <w:rPr>
+              <w:rFonts w:ascii="Cambria Math" w:hAnsi="Cambria Math"/>
+            </w:rPr>
+            <m:t>=B</m:t>
+          </m:r>
+          <m:d>
+            <m:dPr>
+              <m:ctrlPr>
+                <w:rPr>
+                  <w:rFonts w:ascii="Cambria Math" w:hAnsi="Cambria Math"/>
+                  <w:i/>
+                </w:rPr>
+              </m:ctrlPr>
+            </m:dPr>
+            <m:e>
+              <m:r>
+                <w:rPr>
+                  <w:rFonts w:ascii="Cambria Math" w:hAnsi="Cambria Math"/>
+                </w:rPr>
+                <m:t>A⊕C</m:t>
+              </m:r>
+            </m:e>
+          </m:d>
+          <m:r>
+            <w:rPr>
+              <w:rFonts w:ascii="Cambria Math" w:hAnsi="Cambria Math"/>
+            </w:rPr>
+            <m:t>+</m:t>
+          </m:r>
+          <m:acc>
+            <m:accPr>
+              <m:chr m:val="̅"/>
+              <m:ctrlPr>
+                <w:rPr>
+                  <w:rFonts w:ascii="Cambria Math" w:hAnsi="Cambria Math"/>
+                  <w:i/>
+                </w:rPr>
+              </m:ctrlPr>
+            </m:accPr>
+            <m:e>
+              <m:r>
+                <w:rPr>
+                  <w:rFonts w:ascii="Cambria Math" w:hAnsi="Cambria Math"/>
+                </w:rPr>
+                <m:t>B</m:t>
+              </m:r>
+            </m:e>
+          </m:acc>
+          <m:acc>
+            <m:accPr>
+              <m:chr m:val="̅"/>
+              <m:ctrlPr>
+                <w:rPr>
+                  <w:rFonts w:ascii="Cambria Math" w:hAnsi="Cambria Math"/>
+                  <w:i/>
+                </w:rPr>
+              </m:ctrlPr>
+            </m:accPr>
+            <m:e>
+              <m:r>
+                <w:rPr>
+                  <w:rFonts w:ascii="Cambria Math" w:hAnsi="Cambria Math"/>
+                </w:rPr>
+                <m:t>(A⊕C)</m:t>
+              </m:r>
+            </m:e>
+          </m:acc>
+        </m:oMath>
+      </m:oMathPara>
+    </w:p>
+    <w:p>
+      <w:pPr>
+        <w:rPr>
+          <w:rFonts w:eastAsiaTheme="minorEastAsia"/>
+        </w:rPr>
+      </w:pPr>
+      <w:r>
+        <w:rPr>
+          <w:rFonts w:eastAsiaTheme="minorEastAsia"/>
+        </w:rPr>
+        <w:t>Habiendo comprobado que los valores de X,Y,Z son los correctos se crea el esquemático en el software Lucidchart.</w:t>
+      </w:r>
+    </w:p>
+    <w:p>
+      <w:pPr>
+        <w:rPr>
+          <w:rFonts w:eastAsiaTheme="minorEastAsia"/>
+        </w:rPr>
+      </w:pPr>
+    </w:p>
+    <w:p>
+      <w:pPr>
+        <w:rPr>
+          <w:rFonts w:eastAsiaTheme="minorEastAsia"/>
+        </w:rPr>
+      </w:pPr>
+      <w:r>
+        <w:rPr>
+          <w:rFonts w:eastAsiaTheme="minorEastAsia"/>
+          <w:noProof/>
+          <w14:ligatures w14:val="standardContextual"/>
+        </w:rPr>
+        <w:lastRenderedPageBreak/>
+        <w:drawing>
+          <wp:inline distT="0" distB="0" distL="0" distR="0" wp14:anchorId="5DACCC61" wp14:editId="457EECE8">
+            <wp:extent cx="5943600" cy="2962275"/>
+            <wp:effectExtent l="0" t="0" r="0" b="9525"/>
+            <wp:docPr id="1057665508" name="Graphic 1"/>
+            <wp:cNvGraphicFramePr>
+              <a:graphicFrameLocks xmlns:a="http://schemas.openxmlformats.org/drawingml/2006/main" noChangeAspect="1"/>
+            </wp:cNvGraphicFramePr>
+            <a:graphic xmlns:a="http://schemas.openxmlformats.org/drawingml/2006/main">
+              <a:graphicData uri="http://schemas.openxmlformats.org/drawingml/2006/picture">
+                <pic:pic xmlns:pic="http://schemas.openxmlformats.org/drawingml/2006/picture">
+                  <pic:nvPicPr>
+                    <pic:cNvPr id="1057665508" name="Graphic 1057665508"/>
+                    <pic:cNvPicPr/>
+                  </pic:nvPicPr>
+                  <pic:blipFill>
+                    <a:blip r:embed="rId5" cstate="print">
+                      <a:extLst>
+                        <a:ext uri="{28A0092B-C50C-407E-A947-70E740481C1C}">
+                          <a14:useLocalDpi xmlns:a14="http://schemas.microsoft.com/office/drawing/2010/main" val="0"/>
+                        </a:ext>
+                        <a:ext uri="{96DAC541-7B7A-43D3-8B79-37D633B846F1}">
+                          <asvg:svgBlip xmlns:asvg="http://schemas.microsoft.com/office/drawing/2016/SVG/main" r:embed="rId6"/>
+                        </a:ext>
+                      </a:extLst>
+                    </a:blip>
+                    <a:stretch>
+                      <a:fillRect/>
+                    </a:stretch>
+                  </pic:blipFill>
+                  <pic:spPr>
+                    <a:xfrm>
+                      <a:off x="0" y="0"/>
+                      <a:ext cx="5943600" cy="2962275"/>
+                    </a:xfrm>
+                    <a:prstGeom prst="rect">
+                      <a:avLst/>
+                    </a:prstGeom>
+                  </pic:spPr>
+                </pic:pic>
+              </a:graphicData>
+            </a:graphic>
+          </wp:inline>
+        </w:drawing>
+      </w:r>
+    </w:p>
+    <w:p>
+      <w:pPr>
+        <w:rPr>
+          <w:rFonts w:eastAsiaTheme="minorEastAsia"/>
+        </w:rPr>
+      </w:pPr>
+      <w:r>
+        <w:rPr>
+          <w:rFonts w:eastAsiaTheme="minorEastAsia"/>
+        </w:rPr>
+        <w:t>Con ayuda del esquemático se construye el circuito encodificador en tinkercad</w:t>
+      </w:r>
+    </w:p>
+    <w:p>
+      <w:r>
+        <w:drawing>
+          <wp:inline distT="0" distB="0" distL="0" distR="0" wp14:anchorId="5A363C94" wp14:editId="45E87B00">
+            <wp:extent cx="5100103" cy="1767600"/>
+            <wp:effectExtent l="0" t="0" r="5715" b="4445"/>
+            <wp:docPr id="689496019" name="Picture 1" descr="A computer screen shot of a circuit board&#10;&#10;Description automatically generated"/>
+            <wp:cNvGraphicFramePr>
+              <a:graphicFrameLocks xmlns:a="http://schemas.openxmlformats.org/drawingml/2006/main" noChangeAspect="1"/>
+            </wp:cNvGraphicFramePr>
+            <a:graphic xmlns:a="http://schemas.openxmlformats.org/drawingml/2006/main">
+              <a:graphicData uri="http://schemas.openxmlformats.org/drawingml/2006/picture">
+                <pic:pic xmlns:pic="http://schemas.openxmlformats.org/drawingml/2006/picture">
+                  <pic:nvPicPr>
+                    <pic:cNvPr id="689496019" name="Picture 1" descr="A computer screen shot of a circuit board&#10;&#10;Description automatically generated"/>
+                    <pic:cNvPicPr/>
+                  </pic:nvPicPr>
+                  <pic:blipFill>
+                    <a:blip r:embed="rId7"/>
+                    <a:stretch>
+                      <a:fillRect/>
+                    </a:stretch>
+                  </pic:blipFill>
+                  <pic:spPr>
+                    <a:xfrm>
+                      <a:off x="0" y="0"/>
+                      <a:ext cx="5129145" cy="1777665"/>
+                    </a:xfrm>
+                    <a:prstGeom prst="rect">
+                      <a:avLst/>
+                    </a:prstGeom>
+                  </pic:spPr>
+                </pic:pic>
+              </a:graphicData>
+            </a:graphic>
+          </wp:inline>
+        </w:drawing>
+      </w:r>
+    </w:p>
     <w:sectPr>
       <w:pgSz w:w="12240" w:h="15840"/>
       <w:pgMar w:top="1440" w:right="1440" w:bottom="1440" w:left="1440" w:header="720" w:footer="720" w:gutter="0"/>

--- a/Proyecto Individual/Bitácora.docx
+++ b/Proyecto Individual/Bitácora.docx
@@ -8480,9 +8480,9 @@
         </w:rPr>
         <w:lastRenderedPageBreak/>
         <w:drawing>
-          <wp:inline distT="0" distB="0" distL="0" distR="0" wp14:anchorId="5DACCC61" wp14:editId="457EECE8">
-            <wp:extent cx="5943600" cy="2962275"/>
-            <wp:effectExtent l="0" t="0" r="0" b="9525"/>
+          <wp:inline distT="0" distB="0" distL="0" distR="0" wp14:anchorId="5DACCC61" wp14:editId="2AB70021">
+            <wp:extent cx="5349484" cy="2666169"/>
+            <wp:effectExtent l="0" t="0" r="3810" b="1270"/>
             <wp:docPr id="1057665508" name="Graphic 1"/>
             <wp:cNvGraphicFramePr>
               <a:graphicFrameLocks xmlns:a="http://schemas.openxmlformats.org/drawingml/2006/main" noChangeAspect="1"/>
@@ -8512,7 +8512,7 @@
                   <pic:spPr>
                     <a:xfrm>
                       <a:off x="0" y="0"/>
-                      <a:ext cx="5943600" cy="2962275"/>
+                      <a:ext cx="5362012" cy="2672413"/>
                     </a:xfrm>
                     <a:prstGeom prst="rect">
                       <a:avLst/>
@@ -8540,10 +8540,13 @@
     </w:p>
     <w:p>
       <w:r>
+        <w:rPr>
+          <w:noProof/>
+        </w:rPr>
         <w:drawing>
-          <wp:inline distT="0" distB="0" distL="0" distR="0" wp14:anchorId="5A363C94" wp14:editId="45E87B00">
-            <wp:extent cx="5100103" cy="1767600"/>
-            <wp:effectExtent l="0" t="0" r="5715" b="4445"/>
+          <wp:inline distT="0" distB="0" distL="0" distR="0" wp14:anchorId="5A363C94" wp14:editId="2EFD305D">
+            <wp:extent cx="4488873" cy="1555759"/>
+            <wp:effectExtent l="0" t="0" r="6985" b="6350"/>
             <wp:docPr id="689496019" name="Picture 1" descr="A computer screen shot of a circuit board&#10;&#10;Description automatically generated"/>
             <wp:cNvGraphicFramePr>
               <a:graphicFrameLocks xmlns:a="http://schemas.openxmlformats.org/drawingml/2006/main" noChangeAspect="1"/>
@@ -8564,7 +8567,7 @@
                   <pic:spPr>
                     <a:xfrm>
                       <a:off x="0" y="0"/>
-                      <a:ext cx="5129145" cy="1777665"/>
+                      <a:ext cx="4527998" cy="1569319"/>
                     </a:xfrm>
                     <a:prstGeom prst="rect">
                       <a:avLst/>
@@ -8577,6 +8580,166 @@
         </w:drawing>
       </w:r>
     </w:p>
+    <w:p/>
+    <w:p>
+      <w:pPr>
+        <w:rPr>
+          <w:rFonts w:eastAsiaTheme="minorEastAsia"/>
+          <w:b/>
+          <w:bCs/>
+        </w:rPr>
+      </w:pPr>
+      <w:r>
+        <w:rPr>
+          <w:rFonts w:eastAsiaTheme="minorEastAsia"/>
+          <w:b/>
+          <w:bCs/>
+        </w:rPr>
+        <w:t xml:space="preserve">22 de marzo </w:t>
+      </w:r>
+    </w:p>
+    <w:p>
+      <w:pPr>
+        <w:rPr>
+          <w:rFonts w:eastAsiaTheme="minorEastAsia"/>
+        </w:rPr>
+      </w:pPr>
+      <w:r>
+        <w:rPr>
+          <w:rFonts w:eastAsiaTheme="minorEastAsia"/>
+        </w:rPr>
+        <w:t>Se reemplaza en el decodificador</w:t>
+      </w:r>
+      <w:r>
+        <w:rPr>
+          <w:rFonts w:eastAsiaTheme="minorEastAsia"/>
+        </w:rPr>
+        <w:t>,</w:t>
+      </w:r>
+      <w:r>
+        <w:rPr>
+          <w:rFonts w:eastAsiaTheme="minorEastAsia"/>
+        </w:rPr>
+        <w:t xml:space="preserve"> el potenciómetro </w:t>
+      </w:r>
+      <w:r>
+        <w:rPr>
+          <w:rFonts w:eastAsiaTheme="minorEastAsia"/>
+        </w:rPr>
+        <w:t xml:space="preserve">(colocado en taller 2) </w:t>
+      </w:r>
+      <w:r>
+        <w:rPr>
+          <w:rFonts w:eastAsiaTheme="minorEastAsia"/>
+        </w:rPr>
+        <w:t xml:space="preserve">por el sensor ultrasónico, y se lleva a cabo el código para dividir la distancia </w:t>
+      </w:r>
+      <w:r>
+        <w:rPr>
+          <w:rFonts w:eastAsiaTheme="minorEastAsia"/>
+        </w:rPr>
+        <w:t xml:space="preserve">en centímetros </w:t>
+      </w:r>
+      <w:r>
+        <w:rPr>
+          <w:rFonts w:eastAsiaTheme="minorEastAsia"/>
+        </w:rPr>
+        <w:t xml:space="preserve">en 8 rangos distintos y transformar a código de gray en el Arduino para enviar al </w:t>
+      </w:r>
+      <w:r>
+        <w:rPr>
+          <w:rFonts w:eastAsiaTheme="minorEastAsia"/>
+        </w:rPr>
+        <w:t>en</w:t>
+      </w:r>
+      <w:r>
+        <w:rPr>
+          <w:rFonts w:eastAsiaTheme="minorEastAsia"/>
+        </w:rPr>
+        <w:t>codificador</w:t>
+      </w:r>
+      <w:r>
+        <w:rPr>
+          <w:rFonts w:eastAsiaTheme="minorEastAsia"/>
+        </w:rPr>
+        <w:t>.</w:t>
+      </w:r>
+    </w:p>
+    <w:p>
+      <w:pPr>
+        <w:rPr>
+          <w:rFonts w:eastAsiaTheme="minorEastAsia"/>
+        </w:rPr>
+      </w:pPr>
+      <w:r>
+        <w:rPr>
+          <w:rFonts w:eastAsiaTheme="minorEastAsia"/>
+        </w:rPr>
+        <w:drawing>
+          <wp:anchor distT="0" distB="0" distL="114300" distR="114300" simplePos="0" relativeHeight="251675648" behindDoc="0" locked="0" layoutInCell="1" allowOverlap="1" wp14:anchorId="05FD6778" wp14:editId="370CDD71">
+            <wp:simplePos x="0" y="0"/>
+            <wp:positionH relativeFrom="margin">
+              <wp:align>left</wp:align>
+            </wp:positionH>
+            <wp:positionV relativeFrom="page">
+              <wp:posOffset>7529355</wp:posOffset>
+            </wp:positionV>
+            <wp:extent cx="3031701" cy="1535811"/>
+            <wp:effectExtent l="0" t="0" r="0" b="7620"/>
+            <wp:wrapNone/>
+            <wp:docPr id="1019260017" name="Picture 1" descr="A close up of a circuit board&#10;&#10;Description automatically generated"/>
+            <wp:cNvGraphicFramePr>
+              <a:graphicFrameLocks xmlns:a="http://schemas.openxmlformats.org/drawingml/2006/main" noChangeAspect="1"/>
+            </wp:cNvGraphicFramePr>
+            <a:graphic xmlns:a="http://schemas.openxmlformats.org/drawingml/2006/main">
+              <a:graphicData uri="http://schemas.openxmlformats.org/drawingml/2006/picture">
+                <pic:pic xmlns:pic="http://schemas.openxmlformats.org/drawingml/2006/picture">
+                  <pic:nvPicPr>
+                    <pic:cNvPr id="1019260017" name="Picture 1" descr="A close up of a circuit board&#10;&#10;Description automatically generated"/>
+                    <pic:cNvPicPr/>
+                  </pic:nvPicPr>
+                  <pic:blipFill>
+                    <a:blip r:embed="rId8">
+                      <a:extLst>
+                        <a:ext uri="{28A0092B-C50C-407E-A947-70E740481C1C}">
+                          <a14:useLocalDpi xmlns:a14="http://schemas.microsoft.com/office/drawing/2010/main" val="0"/>
+                        </a:ext>
+                      </a:extLst>
+                    </a:blip>
+                    <a:stretch>
+                      <a:fillRect/>
+                    </a:stretch>
+                  </pic:blipFill>
+                  <pic:spPr>
+                    <a:xfrm>
+                      <a:off x="0" y="0"/>
+                      <a:ext cx="3041183" cy="1540614"/>
+                    </a:xfrm>
+                    <a:prstGeom prst="rect">
+                      <a:avLst/>
+                    </a:prstGeom>
+                  </pic:spPr>
+                </pic:pic>
+              </a:graphicData>
+            </a:graphic>
+            <wp14:sizeRelH relativeFrom="margin">
+              <wp14:pctWidth>0</wp14:pctWidth>
+            </wp14:sizeRelH>
+            <wp14:sizeRelV relativeFrom="margin">
+              <wp14:pctHeight>0</wp14:pctHeight>
+            </wp14:sizeRelV>
+          </wp:anchor>
+        </w:drawing>
+      </w:r>
+    </w:p>
+    <w:p>
+      <w:pPr>
+        <w:rPr>
+          <w:rFonts w:eastAsiaTheme="minorEastAsia"/>
+        </w:rPr>
+      </w:pPr>
+    </w:p>
+    <w:p/>
     <w:sectPr>
       <w:pgSz w:w="12240" w:h="15840"/>
       <w:pgMar w:top="1440" w:right="1440" w:bottom="1440" w:left="1440" w:header="720" w:footer="720" w:gutter="0"/>

--- a/Proyecto Individual/Bitácora.docx
+++ b/Proyecto Individual/Bitácora.docx
@@ -2158,7 +2158,25 @@
           <w:bCs/>
         </w:rPr>
         <w:lastRenderedPageBreak/>
-        <w:t>Mapa de Karnough para obtener X</w:t>
+        <w:t xml:space="preserve">Mapa de </w:t>
+      </w:r>
+      <w:proofErr w:type="spellStart"/>
+      <w:r>
+        <w:rPr>
+          <w:rFonts w:eastAsiaTheme="minorEastAsia" w:cs="Times New Roman"/>
+          <w:b/>
+          <w:bCs/>
+        </w:rPr>
+        <w:t>Karnough</w:t>
+      </w:r>
+      <w:proofErr w:type="spellEnd"/>
+      <w:r>
+        <w:rPr>
+          <w:rFonts w:eastAsiaTheme="minorEastAsia" w:cs="Times New Roman"/>
+          <w:b/>
+          <w:bCs/>
+        </w:rPr>
+        <w:t xml:space="preserve"> para obtener X</w:t>
       </w:r>
     </w:p>
     <w:tbl>
@@ -3014,7 +3032,25 @@
           <w:b/>
           <w:bCs/>
         </w:rPr>
-        <w:t>Mapa de Karnough para obtener Y</w:t>
+        <w:t xml:space="preserve">Mapa de </w:t>
+      </w:r>
+      <w:proofErr w:type="spellStart"/>
+      <w:r>
+        <w:rPr>
+          <w:rFonts w:eastAsiaTheme="minorEastAsia" w:cs="Times New Roman"/>
+          <w:b/>
+          <w:bCs/>
+        </w:rPr>
+        <w:t>Karnough</w:t>
+      </w:r>
+      <w:proofErr w:type="spellEnd"/>
+      <w:r>
+        <w:rPr>
+          <w:rFonts w:eastAsiaTheme="minorEastAsia" w:cs="Times New Roman"/>
+          <w:b/>
+          <w:bCs/>
+        </w:rPr>
+        <w:t xml:space="preserve"> para obtener Y</w:t>
       </w:r>
     </w:p>
     <w:tbl>
@@ -3757,7 +3793,25 @@
           <w:b/>
           <w:bCs/>
         </w:rPr>
-        <w:t xml:space="preserve">Mapa de Karnough para obtener </w:t>
+        <w:t xml:space="preserve">Mapa de </w:t>
+      </w:r>
+      <w:proofErr w:type="spellStart"/>
+      <w:r>
+        <w:rPr>
+          <w:rFonts w:eastAsiaTheme="minorEastAsia" w:cs="Times New Roman"/>
+          <w:b/>
+          <w:bCs/>
+        </w:rPr>
+        <w:t>Karnough</w:t>
+      </w:r>
+      <w:proofErr w:type="spellEnd"/>
+      <w:r>
+        <w:rPr>
+          <w:rFonts w:eastAsiaTheme="minorEastAsia" w:cs="Times New Roman"/>
+          <w:b/>
+          <w:bCs/>
+        </w:rPr>
+        <w:t xml:space="preserve"> para obtener </w:t>
       </w:r>
       <w:r>
         <w:rPr>
@@ -5014,8 +5068,16 @@
         <w:rPr>
           <w:rFonts w:eastAsiaTheme="minorEastAsia" w:cs="Times New Roman"/>
         </w:rPr>
-        <w:t>usa propiedad de distributividad</w:t>
+        <w:t xml:space="preserve">usa propiedad de </w:t>
       </w:r>
+      <w:proofErr w:type="spellStart"/>
+      <w:r>
+        <w:rPr>
+          <w:rFonts w:eastAsiaTheme="minorEastAsia" w:cs="Times New Roman"/>
+        </w:rPr>
+        <w:t>distributividad</w:t>
+      </w:r>
+      <w:proofErr w:type="spellEnd"/>
     </w:p>
     <w:p>
       <w:pPr>
@@ -8456,7 +8518,21 @@
         <w:rPr>
           <w:rFonts w:eastAsiaTheme="minorEastAsia"/>
         </w:rPr>
-        <w:t>Habiendo comprobado que los valores de X,Y,Z son los correctos se crea el esquemático en el software Lucidchart.</w:t>
+        <w:t xml:space="preserve">Habiendo comprobado que los valores de X,Y,Z son los correctos se crea el esquemático en el software </w:t>
+      </w:r>
+      <w:proofErr w:type="spellStart"/>
+      <w:r>
+        <w:rPr>
+          <w:rFonts w:eastAsiaTheme="minorEastAsia"/>
+        </w:rPr>
+        <w:t>Lucidchart</w:t>
+      </w:r>
+      <w:proofErr w:type="spellEnd"/>
+      <w:r>
+        <w:rPr>
+          <w:rFonts w:eastAsiaTheme="minorEastAsia"/>
+        </w:rPr>
+        <w:t>.</w:t>
       </w:r>
     </w:p>
     <w:p>
@@ -8535,8 +8611,16 @@
         <w:rPr>
           <w:rFonts w:eastAsiaTheme="minorEastAsia"/>
         </w:rPr>
-        <w:t>Con ayuda del esquemático se construye el circuito encodificador en tinkercad</w:t>
+        <w:t xml:space="preserve">Con ayuda del esquemático se construye el circuito encodificador en </w:t>
       </w:r>
+      <w:proofErr w:type="spellStart"/>
+      <w:r>
+        <w:rPr>
+          <w:rFonts w:eastAsiaTheme="minorEastAsia"/>
+        </w:rPr>
+        <w:t>tinkercad</w:t>
+      </w:r>
+      <w:proofErr w:type="spellEnd"/>
     </w:p>
     <w:p>
       <w:r>
@@ -8656,13 +8740,7 @@
         <w:rPr>
           <w:rFonts w:eastAsiaTheme="minorEastAsia"/>
         </w:rPr>
-        <w:t>codificador</w:t>
-      </w:r>
-      <w:r>
-        <w:rPr>
-          <w:rFonts w:eastAsiaTheme="minorEastAsia"/>
-        </w:rPr>
-        <w:t>.</w:t>
+        <w:t>codificador.</w:t>
       </w:r>
     </w:p>
     <w:p>
@@ -8674,6 +8752,7 @@
       <w:r>
         <w:rPr>
           <w:rFonts w:eastAsiaTheme="minorEastAsia"/>
+          <w:noProof/>
         </w:rPr>
         <w:drawing>
           <wp:anchor distT="0" distB="0" distL="114300" distR="114300" simplePos="0" relativeHeight="251675648" behindDoc="0" locked="0" layoutInCell="1" allowOverlap="1" wp14:anchorId="05FD6778" wp14:editId="370CDD71">
@@ -8729,6 +8808,138 @@
               <wp14:pctHeight>0</wp14:pctHeight>
             </wp14:sizeRelV>
           </wp:anchor>
+        </w:drawing>
+      </w:r>
+    </w:p>
+    <w:p>
+      <w:pPr>
+        <w:rPr>
+          <w:rFonts w:eastAsiaTheme="minorEastAsia"/>
+        </w:rPr>
+      </w:pPr>
+    </w:p>
+    <w:p/>
+    <w:p/>
+    <w:p/>
+    <w:p>
+      <w:pPr>
+        <w:rPr>
+          <w:rFonts w:eastAsiaTheme="minorEastAsia"/>
+          <w:b/>
+          <w:bCs/>
+        </w:rPr>
+      </w:pPr>
+      <w:r>
+        <w:rPr>
+          <w:rFonts w:eastAsiaTheme="minorEastAsia"/>
+          <w:b/>
+          <w:bCs/>
+        </w:rPr>
+        <w:lastRenderedPageBreak/>
+        <w:t>23 de marzo</w:t>
+      </w:r>
+    </w:p>
+    <w:p>
+      <w:pPr>
+        <w:rPr>
+          <w:rFonts w:eastAsiaTheme="minorEastAsia"/>
+        </w:rPr>
+      </w:pPr>
+      <w:r>
+        <w:rPr>
+          <w:rFonts w:eastAsiaTheme="minorEastAsia"/>
+        </w:rPr>
+        <w:t>Se hace el desacople</w:t>
+      </w:r>
+      <w:r>
+        <w:rPr>
+          <w:rFonts w:eastAsiaTheme="minorEastAsia"/>
+        </w:rPr>
+        <w:t xml:space="preserve"> con el uso de dos transistores BJT, sustituyendo el actuador de LED (taller 2) por un motor DC</w:t>
+      </w:r>
+      <w:r>
+        <w:rPr>
+          <w:rFonts w:eastAsiaTheme="minorEastAsia"/>
+        </w:rPr>
+        <w:t xml:space="preserve">. Además se </w:t>
+      </w:r>
+      <w:r>
+        <w:rPr>
+          <w:rFonts w:eastAsiaTheme="minorEastAsia"/>
+        </w:rPr>
+        <w:t>hace la transformación del código exceso 3</w:t>
+      </w:r>
+      <w:r>
+        <w:rPr>
+          <w:rFonts w:eastAsiaTheme="minorEastAsia"/>
+        </w:rPr>
+        <w:t xml:space="preserve"> que genera el encodificador y entra al Arduino para que se visualice en la lcd en números</w:t>
+      </w:r>
+      <w:r>
+        <w:rPr>
+          <w:rFonts w:eastAsiaTheme="minorEastAsia"/>
+        </w:rPr>
+        <w:t xml:space="preserve"> decimal</w:t>
+      </w:r>
+      <w:r>
+        <w:rPr>
+          <w:rFonts w:eastAsiaTheme="minorEastAsia"/>
+        </w:rPr>
+        <w:t xml:space="preserve">es. </w:t>
+      </w:r>
+    </w:p>
+    <w:p>
+      <w:pPr>
+        <w:rPr>
+          <w:rFonts w:eastAsiaTheme="minorEastAsia"/>
+        </w:rPr>
+      </w:pPr>
+      <w:r>
+        <w:rPr>
+          <w:rFonts w:eastAsiaTheme="minorEastAsia"/>
+          <w:noProof/>
+          <w14:ligatures w14:val="standardContextual"/>
+        </w:rPr>
+        <w:drawing>
+          <wp:inline distT="0" distB="0" distL="0" distR="0" wp14:anchorId="543BE103" wp14:editId="55694E6D">
+            <wp:extent cx="5943600" cy="2145030"/>
+            <wp:effectExtent l="0" t="0" r="0" b="7620"/>
+            <wp:docPr id="529527923" name="Picture 1" descr="A circuit board with wires and a screen&#10;&#10;Description automatically generated"/>
+            <wp:cNvGraphicFramePr>
+              <a:graphicFrameLocks xmlns:a="http://schemas.openxmlformats.org/drawingml/2006/main" noChangeAspect="1"/>
+            </wp:cNvGraphicFramePr>
+            <a:graphic xmlns:a="http://schemas.openxmlformats.org/drawingml/2006/main">
+              <a:graphicData uri="http://schemas.openxmlformats.org/drawingml/2006/picture">
+                <pic:pic xmlns:pic="http://schemas.openxmlformats.org/drawingml/2006/picture">
+                  <pic:nvPicPr>
+                    <pic:cNvPr id="529527923" name="Picture 1" descr="A circuit board with wires and a screen&#10;&#10;Description automatically generated"/>
+                    <pic:cNvPicPr/>
+                  </pic:nvPicPr>
+                  <pic:blipFill>
+                    <a:blip r:embed="rId9">
+                      <a:extLst>
+                        <a:ext uri="{28A0092B-C50C-407E-A947-70E740481C1C}">
+                          <a14:useLocalDpi xmlns:a14="http://schemas.microsoft.com/office/drawing/2010/main" val="0"/>
+                        </a:ext>
+                      </a:extLst>
+                    </a:blip>
+                    <a:stretch>
+                      <a:fillRect/>
+                    </a:stretch>
+                  </pic:blipFill>
+                  <pic:spPr>
+                    <a:xfrm>
+                      <a:off x="0" y="0"/>
+                      <a:ext cx="5943600" cy="2145030"/>
+                    </a:xfrm>
+                    <a:prstGeom prst="rect">
+                      <a:avLst/>
+                    </a:prstGeom>
+                  </pic:spPr>
+                </pic:pic>
+              </a:graphicData>
+            </a:graphic>
+          </wp:inline>
         </w:drawing>
       </w:r>
     </w:p>

--- a/Proyecto Individual/Bitácora.docx
+++ b/Proyecto Individual/Bitácora.docx
@@ -8611,16 +8611,8 @@
         <w:rPr>
           <w:rFonts w:eastAsiaTheme="minorEastAsia"/>
         </w:rPr>
-        <w:t xml:space="preserve">Con ayuda del esquemático se construye el circuito encodificador en </w:t>
+        <w:t>Con ayuda del esquemático se construye el circuito encodificador en tinkercad</w:t>
       </w:r>
-      <w:proofErr w:type="spellStart"/>
-      <w:r>
-        <w:rPr>
-          <w:rFonts w:eastAsiaTheme="minorEastAsia"/>
-        </w:rPr>
-        <w:t>tinkercad</w:t>
-      </w:r>
-      <w:proofErr w:type="spellEnd"/>
     </w:p>
     <w:p>
       <w:r>
@@ -8949,6 +8941,78 @@
           <w:rFonts w:eastAsiaTheme="minorEastAsia"/>
         </w:rPr>
       </w:pPr>
+    </w:p>
+    <w:p>
+      <w:pPr>
+        <w:rPr>
+          <w:rFonts w:eastAsiaTheme="minorEastAsia"/>
+          <w:b/>
+          <w:bCs/>
+        </w:rPr>
+      </w:pPr>
+      <w:r>
+        <w:rPr>
+          <w:rFonts w:eastAsiaTheme="minorEastAsia"/>
+          <w:b/>
+          <w:bCs/>
+        </w:rPr>
+        <w:t>24 de marzo</w:t>
+      </w:r>
+    </w:p>
+    <w:p>
+      <w:pPr>
+        <w:rPr>
+          <w:rFonts w:eastAsiaTheme="minorEastAsia"/>
+        </w:rPr>
+      </w:pPr>
+      <w:r>
+        <w:rPr>
+          <w:rFonts w:eastAsiaTheme="minorEastAsia"/>
+        </w:rPr>
+        <w:t>Se compran los componentes a utilizar en la construcción del circuito</w:t>
+      </w:r>
+      <w:r>
+        <w:rPr>
+          <w:rFonts w:eastAsiaTheme="minorEastAsia"/>
+        </w:rPr>
+        <w:t xml:space="preserve">. </w:t>
+      </w:r>
+      <w:r>
+        <w:rPr>
+          <w:rFonts w:eastAsiaTheme="minorEastAsia"/>
+        </w:rPr>
+        <w:t xml:space="preserve">Una vez se realizan todas las etapas y pruebas necesarias en tinkercad se </w:t>
+      </w:r>
+      <w:r>
+        <w:rPr>
+          <w:rFonts w:eastAsiaTheme="minorEastAsia"/>
+        </w:rPr>
+        <w:t>comienza a</w:t>
+      </w:r>
+      <w:r>
+        <w:rPr>
+          <w:rFonts w:eastAsiaTheme="minorEastAsia"/>
+        </w:rPr>
+        <w:t xml:space="preserve"> armar</w:t>
+      </w:r>
+      <w:r>
+        <w:rPr>
+          <w:rFonts w:eastAsiaTheme="minorEastAsia"/>
+        </w:rPr>
+        <w:t xml:space="preserve"> el proyecto en físico</w:t>
+      </w:r>
+      <w:r>
+        <w:rPr>
+          <w:rFonts w:eastAsiaTheme="minorEastAsia"/>
+        </w:rPr>
+        <w:t>.</w:t>
+      </w:r>
+      <w:r>
+        <w:rPr>
+          <w:rFonts w:eastAsiaTheme="minorEastAsia"/>
+        </w:rPr>
+        <w:t xml:space="preserve"> Se crea el repositorio para ir subiendo los avances del proyecto y el código realizado en Arduino.</w:t>
+      </w:r>
     </w:p>
     <w:p/>
     <w:sectPr>

--- a/Proyecto Individual/Bitácora.docx
+++ b/Proyecto Individual/Bitácora.docx
@@ -2158,25 +2158,7 @@
           <w:bCs/>
         </w:rPr>
         <w:lastRenderedPageBreak/>
-        <w:t xml:space="preserve">Mapa de </w:t>
-      </w:r>
-      <w:proofErr w:type="spellStart"/>
-      <w:r>
-        <w:rPr>
-          <w:rFonts w:eastAsiaTheme="minorEastAsia" w:cs="Times New Roman"/>
-          <w:b/>
-          <w:bCs/>
-        </w:rPr>
-        <w:t>Karnough</w:t>
-      </w:r>
-      <w:proofErr w:type="spellEnd"/>
-      <w:r>
-        <w:rPr>
-          <w:rFonts w:eastAsiaTheme="minorEastAsia" w:cs="Times New Roman"/>
-          <w:b/>
-          <w:bCs/>
-        </w:rPr>
-        <w:t xml:space="preserve"> para obtener X</w:t>
+        <w:t>Mapa de Karnough para obtener X</w:t>
       </w:r>
     </w:p>
     <w:tbl>
@@ -2988,7 +2970,7 @@
           <w:rPr>
             <w:rFonts w:ascii="Cambria Math" w:eastAsiaTheme="minorEastAsia" w:hAnsi="Cambria Math" w:cs="Times New Roman"/>
           </w:rPr>
-          <m:t>+C</m:t>
+          <m:t>+</m:t>
         </m:r>
         <m:acc>
           <m:accPr>
@@ -3005,10 +2987,16 @@
               <w:rPr>
                 <w:rFonts w:ascii="Cambria Math" w:eastAsiaTheme="minorEastAsia" w:hAnsi="Cambria Math" w:cs="Times New Roman"/>
               </w:rPr>
-              <m:t>B</m:t>
+              <m:t>C</m:t>
             </m:r>
           </m:e>
         </m:acc>
+        <m:r>
+          <w:rPr>
+            <w:rFonts w:ascii="Cambria Math" w:eastAsiaTheme="minorEastAsia" w:hAnsi="Cambria Math" w:cs="Times New Roman"/>
+          </w:rPr>
+          <m:t>B</m:t>
+        </m:r>
       </m:oMath>
     </w:p>
     <w:p>
@@ -3032,25 +3020,7 @@
           <w:b/>
           <w:bCs/>
         </w:rPr>
-        <w:t xml:space="preserve">Mapa de </w:t>
-      </w:r>
-      <w:proofErr w:type="spellStart"/>
-      <w:r>
-        <w:rPr>
-          <w:rFonts w:eastAsiaTheme="minorEastAsia" w:cs="Times New Roman"/>
-          <w:b/>
-          <w:bCs/>
-        </w:rPr>
-        <w:t>Karnough</w:t>
-      </w:r>
-      <w:proofErr w:type="spellEnd"/>
-      <w:r>
-        <w:rPr>
-          <w:rFonts w:eastAsiaTheme="minorEastAsia" w:cs="Times New Roman"/>
-          <w:b/>
-          <w:bCs/>
-        </w:rPr>
-        <w:t xml:space="preserve"> para obtener Y</w:t>
+        <w:t>Mapa de Karnough para obtener Y</w:t>
       </w:r>
     </w:p>
     <w:tbl>
@@ -3793,25 +3763,7 @@
           <w:b/>
           <w:bCs/>
         </w:rPr>
-        <w:t xml:space="preserve">Mapa de </w:t>
-      </w:r>
-      <w:proofErr w:type="spellStart"/>
-      <w:r>
-        <w:rPr>
-          <w:rFonts w:eastAsiaTheme="minorEastAsia" w:cs="Times New Roman"/>
-          <w:b/>
-          <w:bCs/>
-        </w:rPr>
-        <w:t>Karnough</w:t>
-      </w:r>
-      <w:proofErr w:type="spellEnd"/>
-      <w:r>
-        <w:rPr>
-          <w:rFonts w:eastAsiaTheme="minorEastAsia" w:cs="Times New Roman"/>
-          <w:b/>
-          <w:bCs/>
-        </w:rPr>
-        <w:t xml:space="preserve"> para obtener </w:t>
+        <w:t xml:space="preserve">Mapa de Karnough para obtener </w:t>
       </w:r>
       <w:r>
         <w:rPr>
@@ -5068,16 +5020,8 @@
         <w:rPr>
           <w:rFonts w:eastAsiaTheme="minorEastAsia" w:cs="Times New Roman"/>
         </w:rPr>
-        <w:t xml:space="preserve">usa propiedad de </w:t>
+        <w:t>usa propiedad de distributividad</w:t>
       </w:r>
-      <w:proofErr w:type="spellStart"/>
-      <w:r>
-        <w:rPr>
-          <w:rFonts w:eastAsiaTheme="minorEastAsia" w:cs="Times New Roman"/>
-        </w:rPr>
-        <w:t>distributividad</w:t>
-      </w:r>
-      <w:proofErr w:type="spellEnd"/>
     </w:p>
     <w:p>
       <w:pPr>
@@ -8518,21 +8462,7 @@
         <w:rPr>
           <w:rFonts w:eastAsiaTheme="minorEastAsia"/>
         </w:rPr>
-        <w:t xml:space="preserve">Habiendo comprobado que los valores de X,Y,Z son los correctos se crea el esquemático en el software </w:t>
-      </w:r>
-      <w:proofErr w:type="spellStart"/>
-      <w:r>
-        <w:rPr>
-          <w:rFonts w:eastAsiaTheme="minorEastAsia"/>
-        </w:rPr>
-        <w:t>Lucidchart</w:t>
-      </w:r>
-      <w:proofErr w:type="spellEnd"/>
-      <w:r>
-        <w:rPr>
-          <w:rFonts w:eastAsiaTheme="minorEastAsia"/>
-        </w:rPr>
-        <w:t>.</w:t>
+        <w:t>Habiendo comprobado que los valores de X,Y,Z son los correctos se crea el esquemático en el software Lucidchart.</w:t>
       </w:r>
     </w:p>
     <w:p>
@@ -8859,13 +8789,49 @@
         <w:rPr>
           <w:rFonts w:eastAsiaTheme="minorEastAsia"/>
         </w:rPr>
-        <w:t>hace la transformación del código exceso 3</w:t>
+        <w:t xml:space="preserve">hace el código </w:t>
       </w:r>
       <w:r>
         <w:rPr>
           <w:rFonts w:eastAsiaTheme="minorEastAsia"/>
         </w:rPr>
-        <w:t xml:space="preserve"> que genera el encodificador y entra al Arduino para que se visualice en la lcd en números</w:t>
+        <w:t xml:space="preserve">que toma los 3 bits de salida en </w:t>
+      </w:r>
+      <w:r>
+        <w:rPr>
+          <w:rFonts w:eastAsiaTheme="minorEastAsia"/>
+        </w:rPr>
+        <w:t>exceso 3</w:t>
+      </w:r>
+      <w:r>
+        <w:rPr>
+          <w:rFonts w:eastAsiaTheme="minorEastAsia"/>
+        </w:rPr>
+        <w:t xml:space="preserve"> genera</w:t>
+      </w:r>
+      <w:r>
+        <w:rPr>
+          <w:rFonts w:eastAsiaTheme="minorEastAsia"/>
+        </w:rPr>
+        <w:t xml:space="preserve">dos por </w:t>
+      </w:r>
+      <w:r>
+        <w:rPr>
+          <w:rFonts w:eastAsiaTheme="minorEastAsia"/>
+        </w:rPr>
+        <w:t xml:space="preserve">el encodificador y </w:t>
+      </w:r>
+      <w:r>
+        <w:rPr>
+          <w:rFonts w:eastAsiaTheme="minorEastAsia"/>
+        </w:rPr>
+        <w:t>recolectados en</w:t>
+      </w:r>
+      <w:r>
+        <w:rPr>
+          <w:rFonts w:eastAsiaTheme="minorEastAsia"/>
+        </w:rPr>
+        <w:t xml:space="preserve"> Arduino para que se visualice en la lcd en números</w:t>
       </w:r>
       <w:r>
         <w:rPr>
@@ -8969,19 +8935,19 @@
         <w:rPr>
           <w:rFonts w:eastAsiaTheme="minorEastAsia"/>
         </w:rPr>
-        <w:t>Se compran los componentes a utilizar en la construcción del circuito</w:t>
+        <w:t xml:space="preserve">Se compran los componentes </w:t>
       </w:r>
       <w:r>
         <w:rPr>
           <w:rFonts w:eastAsiaTheme="minorEastAsia"/>
         </w:rPr>
-        <w:t xml:space="preserve">. </w:t>
+        <w:t xml:space="preserve">necesarios para </w:t>
       </w:r>
       <w:r>
         <w:rPr>
           <w:rFonts w:eastAsiaTheme="minorEastAsia"/>
         </w:rPr>
-        <w:t xml:space="preserve">Una vez se realizan todas las etapas y pruebas necesarias en tinkercad se </w:t>
+        <w:t xml:space="preserve">la construcción del circuito. Una vez se realizan todas las etapas y pruebas necesarias en tinkercad se </w:t>
       </w:r>
       <w:r>
         <w:rPr>
@@ -8993,19 +8959,7 @@
         <w:rPr>
           <w:rFonts w:eastAsiaTheme="minorEastAsia"/>
         </w:rPr>
-        <w:t xml:space="preserve"> armar</w:t>
-      </w:r>
-      <w:r>
-        <w:rPr>
-          <w:rFonts w:eastAsiaTheme="minorEastAsia"/>
-        </w:rPr>
-        <w:t xml:space="preserve"> el proyecto en físico</w:t>
-      </w:r>
-      <w:r>
-        <w:rPr>
-          <w:rFonts w:eastAsiaTheme="minorEastAsia"/>
-        </w:rPr>
-        <w:t>.</w:t>
+        <w:t xml:space="preserve"> armar el proyecto en físico.</w:t>
       </w:r>
       <w:r>
         <w:rPr>
@@ -9014,6 +8968,163 @@
         <w:t xml:space="preserve"> Se crea el repositorio para ir subiendo los avances del proyecto y el código realizado en Arduino.</w:t>
       </w:r>
     </w:p>
+    <w:p>
+      <w:pPr>
+        <w:rPr>
+          <w:b/>
+          <w:bCs/>
+        </w:rPr>
+      </w:pPr>
+    </w:p>
+    <w:p>
+      <w:pPr>
+        <w:rPr>
+          <w:b/>
+          <w:bCs/>
+        </w:rPr>
+      </w:pPr>
+      <w:r>
+        <w:rPr>
+          <w:b/>
+          <w:bCs/>
+        </w:rPr>
+        <w:t>25</w:t>
+      </w:r>
+      <w:r>
+        <w:rPr>
+          <w:b/>
+          <w:bCs/>
+        </w:rPr>
+        <w:t>-</w:t>
+      </w:r>
+      <w:r>
+        <w:rPr>
+          <w:b/>
+          <w:bCs/>
+        </w:rPr>
+        <w:t>26 de marzo</w:t>
+      </w:r>
+    </w:p>
+    <w:p>
+      <w:r>
+        <w:t>Se arma el circuito del encodificador en físico y se realizan las distintas pruebas, se reduce el rango que detecta el sensor a 55 cm, ya que, al principio contenía distancias mucho mas extensas y complicadas de detectar. Se presentaron problemas con el actuador, principalmente en el desacople que alimenta al motor</w:t>
+      </w:r>
+      <w:r>
+        <w:t xml:space="preserve">, por lo que en las fotografías aun no esta implementado. Se coloca un led mientras se logra </w:t>
+      </w:r>
+      <w:r>
+        <w:t>el funcionamiento</w:t>
+      </w:r>
+      <w:r>
+        <w:t xml:space="preserve"> </w:t>
+      </w:r>
+      <w:r>
+        <w:t>d</w:t>
+      </w:r>
+      <w:r>
+        <w:t>el motor.</w:t>
+      </w:r>
+    </w:p>
+    <w:p>
+      <w:r>
+        <w:rPr>
+          <w:noProof/>
+          <w14:ligatures w14:val="standardContextual"/>
+        </w:rPr>
+        <w:lastRenderedPageBreak/>
+        <w:drawing>
+          <wp:inline distT="0" distB="0" distL="0" distR="0" wp14:anchorId="7C7F017F" wp14:editId="6305DEDA">
+            <wp:extent cx="4884516" cy="3336709"/>
+            <wp:effectExtent l="0" t="0" r="0" b="0"/>
+            <wp:docPr id="628273259" name="Picture 1" descr="A circuit board with wires&#10;&#10;Description automatically generated"/>
+            <wp:cNvGraphicFramePr>
+              <a:graphicFrameLocks xmlns:a="http://schemas.openxmlformats.org/drawingml/2006/main" noChangeAspect="1"/>
+            </wp:cNvGraphicFramePr>
+            <a:graphic xmlns:a="http://schemas.openxmlformats.org/drawingml/2006/main">
+              <a:graphicData uri="http://schemas.openxmlformats.org/drawingml/2006/picture">
+                <pic:pic xmlns:pic="http://schemas.openxmlformats.org/drawingml/2006/picture">
+                  <pic:nvPicPr>
+                    <pic:cNvPr id="628273259" name="Picture 1" descr="A circuit board with wires&#10;&#10;Description automatically generated"/>
+                    <pic:cNvPicPr/>
+                  </pic:nvPicPr>
+                  <pic:blipFill>
+                    <a:blip r:embed="rId10" cstate="print">
+                      <a:extLst>
+                        <a:ext uri="{28A0092B-C50C-407E-A947-70E740481C1C}">
+                          <a14:useLocalDpi xmlns:a14="http://schemas.microsoft.com/office/drawing/2010/main" val="0"/>
+                        </a:ext>
+                      </a:extLst>
+                    </a:blip>
+                    <a:stretch>
+                      <a:fillRect/>
+                    </a:stretch>
+                  </pic:blipFill>
+                  <pic:spPr>
+                    <a:xfrm>
+                      <a:off x="0" y="0"/>
+                      <a:ext cx="4896881" cy="3345156"/>
+                    </a:xfrm>
+                    <a:prstGeom prst="rect">
+                      <a:avLst/>
+                    </a:prstGeom>
+                  </pic:spPr>
+                </pic:pic>
+              </a:graphicData>
+            </a:graphic>
+          </wp:inline>
+        </w:drawing>
+      </w:r>
+    </w:p>
+    <w:p>
+      <w:r>
+        <w:rPr>
+          <w:noProof/>
+          <w14:ligatures w14:val="standardContextual"/>
+        </w:rPr>
+        <w:drawing>
+          <wp:inline distT="0" distB="0" distL="0" distR="0" wp14:anchorId="6170A1BD" wp14:editId="0B309D0E">
+            <wp:extent cx="4884420" cy="3419094"/>
+            <wp:effectExtent l="0" t="0" r="0" b="0"/>
+            <wp:docPr id="428695166" name="Picture 2" descr="A circuit board with wires and a display&#10;&#10;Description automatically generated"/>
+            <wp:cNvGraphicFramePr>
+              <a:graphicFrameLocks xmlns:a="http://schemas.openxmlformats.org/drawingml/2006/main" noChangeAspect="1"/>
+            </wp:cNvGraphicFramePr>
+            <a:graphic xmlns:a="http://schemas.openxmlformats.org/drawingml/2006/main">
+              <a:graphicData uri="http://schemas.openxmlformats.org/drawingml/2006/picture">
+                <pic:pic xmlns:pic="http://schemas.openxmlformats.org/drawingml/2006/picture">
+                  <pic:nvPicPr>
+                    <pic:cNvPr id="428695166" name="Picture 2" descr="A circuit board with wires and a display&#10;&#10;Description automatically generated"/>
+                    <pic:cNvPicPr/>
+                  </pic:nvPicPr>
+                  <pic:blipFill>
+                    <a:blip r:embed="rId11" cstate="print">
+                      <a:extLst>
+                        <a:ext uri="{28A0092B-C50C-407E-A947-70E740481C1C}">
+                          <a14:useLocalDpi xmlns:a14="http://schemas.microsoft.com/office/drawing/2010/main" val="0"/>
+                        </a:ext>
+                      </a:extLst>
+                    </a:blip>
+                    <a:stretch>
+                      <a:fillRect/>
+                    </a:stretch>
+                  </pic:blipFill>
+                  <pic:spPr>
+                    <a:xfrm>
+                      <a:off x="0" y="0"/>
+                      <a:ext cx="4900966" cy="3430676"/>
+                    </a:xfrm>
+                    <a:prstGeom prst="rect">
+                      <a:avLst/>
+                    </a:prstGeom>
+                  </pic:spPr>
+                </pic:pic>
+              </a:graphicData>
+            </a:graphic>
+          </wp:inline>
+        </w:drawing>
+      </w:r>
+    </w:p>
+    <w:p/>
     <w:p/>
     <w:sectPr>
       <w:pgSz w:w="12240" w:h="15840"/>

--- a/Proyecto Individual/Bitácora.docx
+++ b/Proyecto Individual/Bitácora.docx
@@ -2158,7 +2158,25 @@
           <w:bCs/>
         </w:rPr>
         <w:lastRenderedPageBreak/>
-        <w:t>Mapa de Karnough para obtener X</w:t>
+        <w:t xml:space="preserve">Mapa de </w:t>
+      </w:r>
+      <w:proofErr w:type="spellStart"/>
+      <w:r>
+        <w:rPr>
+          <w:rFonts w:eastAsiaTheme="minorEastAsia" w:cs="Times New Roman"/>
+          <w:b/>
+          <w:bCs/>
+        </w:rPr>
+        <w:t>Karnough</w:t>
+      </w:r>
+      <w:proofErr w:type="spellEnd"/>
+      <w:r>
+        <w:rPr>
+          <w:rFonts w:eastAsiaTheme="minorEastAsia" w:cs="Times New Roman"/>
+          <w:b/>
+          <w:bCs/>
+        </w:rPr>
+        <w:t xml:space="preserve"> para obtener X</w:t>
       </w:r>
     </w:p>
     <w:tbl>
@@ -3020,7 +3038,25 @@
           <w:b/>
           <w:bCs/>
         </w:rPr>
-        <w:t>Mapa de Karnough para obtener Y</w:t>
+        <w:t xml:space="preserve">Mapa de </w:t>
+      </w:r>
+      <w:proofErr w:type="spellStart"/>
+      <w:r>
+        <w:rPr>
+          <w:rFonts w:eastAsiaTheme="minorEastAsia" w:cs="Times New Roman"/>
+          <w:b/>
+          <w:bCs/>
+        </w:rPr>
+        <w:t>Karnough</w:t>
+      </w:r>
+      <w:proofErr w:type="spellEnd"/>
+      <w:r>
+        <w:rPr>
+          <w:rFonts w:eastAsiaTheme="minorEastAsia" w:cs="Times New Roman"/>
+          <w:b/>
+          <w:bCs/>
+        </w:rPr>
+        <w:t xml:space="preserve"> para obtener Y</w:t>
       </w:r>
     </w:p>
     <w:tbl>
@@ -3763,7 +3799,25 @@
           <w:b/>
           <w:bCs/>
         </w:rPr>
-        <w:t xml:space="preserve">Mapa de Karnough para obtener </w:t>
+        <w:t xml:space="preserve">Mapa de </w:t>
+      </w:r>
+      <w:proofErr w:type="spellStart"/>
+      <w:r>
+        <w:rPr>
+          <w:rFonts w:eastAsiaTheme="minorEastAsia" w:cs="Times New Roman"/>
+          <w:b/>
+          <w:bCs/>
+        </w:rPr>
+        <w:t>Karnough</w:t>
+      </w:r>
+      <w:proofErr w:type="spellEnd"/>
+      <w:r>
+        <w:rPr>
+          <w:rFonts w:eastAsiaTheme="minorEastAsia" w:cs="Times New Roman"/>
+          <w:b/>
+          <w:bCs/>
+        </w:rPr>
+        <w:t xml:space="preserve"> para obtener </w:t>
       </w:r>
       <w:r>
         <w:rPr>
@@ -5020,8 +5074,16 @@
         <w:rPr>
           <w:rFonts w:eastAsiaTheme="minorEastAsia" w:cs="Times New Roman"/>
         </w:rPr>
-        <w:t>usa propiedad de distributividad</w:t>
-      </w:r>
+        <w:t xml:space="preserve">usa propiedad de </w:t>
+      </w:r>
+      <w:proofErr w:type="spellStart"/>
+      <w:r>
+        <w:rPr>
+          <w:rFonts w:eastAsiaTheme="minorEastAsia" w:cs="Times New Roman"/>
+        </w:rPr>
+        <w:t>distributividad</w:t>
+      </w:r>
+      <w:proofErr w:type="spellEnd"/>
     </w:p>
     <w:p>
       <w:pPr>
@@ -8462,7 +8524,21 @@
         <w:rPr>
           <w:rFonts w:eastAsiaTheme="minorEastAsia"/>
         </w:rPr>
-        <w:t>Habiendo comprobado que los valores de X,Y,Z son los correctos se crea el esquemático en el software Lucidchart.</w:t>
+        <w:t xml:space="preserve">Habiendo comprobado que los valores de X,Y,Z son los correctos se crea el esquemático en el software </w:t>
+      </w:r>
+      <w:proofErr w:type="spellStart"/>
+      <w:r>
+        <w:rPr>
+          <w:rFonts w:eastAsiaTheme="minorEastAsia"/>
+        </w:rPr>
+        <w:t>Lucidchart</w:t>
+      </w:r>
+      <w:proofErr w:type="spellEnd"/>
+      <w:r>
+        <w:rPr>
+          <w:rFonts w:eastAsiaTheme="minorEastAsia"/>
+        </w:rPr>
+        <w:t>.</w:t>
       </w:r>
     </w:p>
     <w:p>
@@ -9007,10 +9083,22 @@
     </w:p>
     <w:p>
       <w:r>
-        <w:t>Se arma el circuito del encodificador en físico y se realizan las distintas pruebas, se reduce el rango que detecta el sensor a 55 cm, ya que, al principio contenía distancias mucho mas extensas y complicadas de detectar. Se presentaron problemas con el actuador, principalmente en el desacople que alimenta al motor</w:t>
-      </w:r>
-      <w:r>
-        <w:t xml:space="preserve">, por lo que en las fotografías aun no esta implementado. Se coloca un led mientras se logra </w:t>
+        <w:t xml:space="preserve">Se arma el circuito del encodificador en físico y se realizan las distintas pruebas, se reduce el rango que detecta el sensor a 55 cm, ya que, al principio contenía distancias mucho </w:t>
+      </w:r>
+      <w:r>
+        <w:t>más</w:t>
+      </w:r>
+      <w:r>
+        <w:t xml:space="preserve"> extensas y complicadas de detectar. Se presentaron problemas con el actuador, principalmente en el desacople que alimenta al motor</w:t>
+      </w:r>
+      <w:r>
+        <w:t xml:space="preserve">, por lo que en las fotografías aun no </w:t>
+      </w:r>
+      <w:r>
+        <w:t>está</w:t>
+      </w:r>
+      <w:r>
+        <w:t xml:space="preserve"> implementado. Se coloca un led mientras se logra </w:t>
       </w:r>
       <w:r>
         <w:t>el funcionamiento</w:t>
@@ -9033,7 +9121,7 @@
         </w:rPr>
         <w:lastRenderedPageBreak/>
         <w:drawing>
-          <wp:inline distT="0" distB="0" distL="0" distR="0" wp14:anchorId="7C7F017F" wp14:editId="6305DEDA">
+          <wp:inline distT="0" distB="0" distL="0" distR="0" wp14:anchorId="7C7F017F" wp14:editId="4CFEC61E">
             <wp:extent cx="4884516" cy="3336709"/>
             <wp:effectExtent l="0" t="0" r="0" b="0"/>
             <wp:docPr id="628273259" name="Picture 1" descr="A circuit board with wires&#10;&#10;Description automatically generated"/>
@@ -9082,7 +9170,7 @@
           <w14:ligatures w14:val="standardContextual"/>
         </w:rPr>
         <w:drawing>
-          <wp:inline distT="0" distB="0" distL="0" distR="0" wp14:anchorId="6170A1BD" wp14:editId="0B309D0E">
+          <wp:inline distT="0" distB="0" distL="0" distR="0" wp14:anchorId="6170A1BD" wp14:editId="7C39B5C2">
             <wp:extent cx="4884420" cy="3419094"/>
             <wp:effectExtent l="0" t="0" r="0" b="0"/>
             <wp:docPr id="428695166" name="Picture 2" descr="A circuit board with wires and a display&#10;&#10;Description automatically generated"/>
@@ -9124,7 +9212,125 @@
         </w:drawing>
       </w:r>
     </w:p>
-    <w:p/>
+    <w:p>
+      <w:pPr>
+        <w:rPr>
+          <w:b/>
+          <w:bCs/>
+        </w:rPr>
+      </w:pPr>
+    </w:p>
+    <w:p>
+      <w:pPr>
+        <w:rPr>
+          <w:b/>
+          <w:bCs/>
+        </w:rPr>
+      </w:pPr>
+    </w:p>
+    <w:p>
+      <w:pPr>
+        <w:rPr>
+          <w:b/>
+          <w:bCs/>
+        </w:rPr>
+      </w:pPr>
+    </w:p>
+    <w:p>
+      <w:pPr>
+        <w:rPr>
+          <w:b/>
+          <w:bCs/>
+        </w:rPr>
+      </w:pPr>
+      <w:r>
+        <w:rPr>
+          <w:b/>
+          <w:bCs/>
+        </w:rPr>
+        <w:lastRenderedPageBreak/>
+        <w:t>3</w:t>
+      </w:r>
+      <w:r>
+        <w:rPr>
+          <w:b/>
+          <w:bCs/>
+        </w:rPr>
+        <w:t xml:space="preserve"> de </w:t>
+      </w:r>
+      <w:r>
+        <w:rPr>
+          <w:b/>
+          <w:bCs/>
+        </w:rPr>
+        <w:t xml:space="preserve">abril </w:t>
+      </w:r>
+    </w:p>
+    <w:p>
+      <w:r>
+        <w:t xml:space="preserve">Se logra el funcionamiento del desacople con el motor, por lo que se da por finalizado </w:t>
+      </w:r>
+      <w:r>
+        <w:t>la parte funcional del proyecto. Este día se inicia con la redacción del informe.</w:t>
+      </w:r>
+    </w:p>
+    <w:p>
+      <w:pPr>
+        <w:rPr>
+          <w:b/>
+          <w:bCs/>
+        </w:rPr>
+      </w:pPr>
+      <w:r>
+        <w:rPr>
+          <w:b/>
+          <w:bCs/>
+          <w:noProof/>
+          <w14:ligatures w14:val="standardContextual"/>
+        </w:rPr>
+        <w:drawing>
+          <wp:inline distT="0" distB="0" distL="0" distR="0" wp14:anchorId="7A77A69E" wp14:editId="246971A6">
+            <wp:extent cx="4878729" cy="3137815"/>
+            <wp:effectExtent l="0" t="0" r="0" b="5715"/>
+            <wp:docPr id="2060105286" name="Picture 2" descr="A circuit board with wires and a battery&#10;&#10;Description automatically generated"/>
+            <wp:cNvGraphicFramePr>
+              <a:graphicFrameLocks xmlns:a="http://schemas.openxmlformats.org/drawingml/2006/main" noChangeAspect="1"/>
+            </wp:cNvGraphicFramePr>
+            <a:graphic xmlns:a="http://schemas.openxmlformats.org/drawingml/2006/main">
+              <a:graphicData uri="http://schemas.openxmlformats.org/drawingml/2006/picture">
+                <pic:pic xmlns:pic="http://schemas.openxmlformats.org/drawingml/2006/picture">
+                  <pic:nvPicPr>
+                    <pic:cNvPr id="2060105286" name="Picture 2" descr="A circuit board with wires and a battery&#10;&#10;Description automatically generated"/>
+                    <pic:cNvPicPr/>
+                  </pic:nvPicPr>
+                  <pic:blipFill>
+                    <a:blip r:embed="rId12" cstate="print">
+                      <a:extLst>
+                        <a:ext uri="{28A0092B-C50C-407E-A947-70E740481C1C}">
+                          <a14:useLocalDpi xmlns:a14="http://schemas.microsoft.com/office/drawing/2010/main" val="0"/>
+                        </a:ext>
+                      </a:extLst>
+                    </a:blip>
+                    <a:stretch>
+                      <a:fillRect/>
+                    </a:stretch>
+                  </pic:blipFill>
+                  <pic:spPr>
+                    <a:xfrm>
+                      <a:off x="0" y="0"/>
+                      <a:ext cx="4903639" cy="3153836"/>
+                    </a:xfrm>
+                    <a:prstGeom prst="rect">
+                      <a:avLst/>
+                    </a:prstGeom>
+                  </pic:spPr>
+                </pic:pic>
+              </a:graphicData>
+            </a:graphic>
+          </wp:inline>
+        </w:drawing>
+      </w:r>
+    </w:p>
     <w:p/>
     <w:sectPr>
       <w:pgSz w:w="12240" w:h="15840"/>
@@ -9536,7 +9742,7 @@
   <w:style w:type="paragraph" w:default="1" w:styleId="Normal">
     <w:name w:val="Normal"/>
     <w:qFormat/>
-    <w:rsid w:val="00131B3D"/>
+    <w:rsid w:val="00C221B3"/>
     <w:pPr>
       <w:spacing w:before="120" w:line="360" w:lineRule="auto"/>
       <w:jc w:val="both"/>

--- a/Proyecto Individual/Bitácora.docx
+++ b/Proyecto Individual/Bitácora.docx
@@ -9121,7 +9121,7 @@
         </w:rPr>
         <w:lastRenderedPageBreak/>
         <w:drawing>
-          <wp:inline distT="0" distB="0" distL="0" distR="0" wp14:anchorId="7C7F017F" wp14:editId="4CFEC61E">
+          <wp:inline distT="0" distB="0" distL="0" distR="0" wp14:anchorId="7C7F017F" wp14:editId="10884A72">
             <wp:extent cx="4884516" cy="3336709"/>
             <wp:effectExtent l="0" t="0" r="0" b="0"/>
             <wp:docPr id="628273259" name="Picture 1" descr="A circuit board with wires&#10;&#10;Description automatically generated"/>
@@ -9170,7 +9170,7 @@
           <w14:ligatures w14:val="standardContextual"/>
         </w:rPr>
         <w:drawing>
-          <wp:inline distT="0" distB="0" distL="0" distR="0" wp14:anchorId="6170A1BD" wp14:editId="7C39B5C2">
+          <wp:inline distT="0" distB="0" distL="0" distR="0" wp14:anchorId="6170A1BD" wp14:editId="3042DF96">
             <wp:extent cx="4884420" cy="3419094"/>
             <wp:effectExtent l="0" t="0" r="0" b="0"/>
             <wp:docPr id="428695166" name="Picture 2" descr="A circuit board with wires and a display&#10;&#10;Description automatically generated"/>
@@ -9289,7 +9289,7 @@
           <w14:ligatures w14:val="standardContextual"/>
         </w:rPr>
         <w:drawing>
-          <wp:inline distT="0" distB="0" distL="0" distR="0" wp14:anchorId="7A77A69E" wp14:editId="246971A6">
+          <wp:inline distT="0" distB="0" distL="0" distR="0" wp14:anchorId="7A77A69E" wp14:editId="7BE2361D">
             <wp:extent cx="4878729" cy="3137815"/>
             <wp:effectExtent l="0" t="0" r="0" b="5715"/>
             <wp:docPr id="2060105286" name="Picture 2" descr="A circuit board with wires and a battery&#10;&#10;Description automatically generated"/>
@@ -9332,6 +9332,43 @@
       </w:r>
     </w:p>
     <w:p/>
+    <w:p>
+      <w:pPr>
+        <w:rPr>
+          <w:b/>
+          <w:bCs/>
+        </w:rPr>
+      </w:pPr>
+      <w:r>
+        <w:rPr>
+          <w:b/>
+          <w:bCs/>
+        </w:rPr>
+        <w:t>Link del repositorio:</w:t>
+      </w:r>
+      <w:r>
+        <w:rPr>
+          <w:b/>
+          <w:bCs/>
+        </w:rPr>
+        <w:t xml:space="preserve"> </w:t>
+      </w:r>
+      <w:hyperlink r:id="rId13" w:history="1">
+        <w:r>
+          <w:rPr>
+            <w:rStyle w:val="Hyperlink"/>
+          </w:rPr>
+          <w:t>https://github.com/cecilianomeibel/FAC.git</w:t>
+        </w:r>
+      </w:hyperlink>
+      <w:r>
+        <w:rPr>
+          <w:b/>
+          <w:bCs/>
+        </w:rPr>
+        <w:t xml:space="preserve"> </w:t>
+      </w:r>
+    </w:p>
     <w:sectPr>
       <w:pgSz w:w="12240" w:h="15840"/>
       <w:pgMar w:top="1440" w:right="1440" w:bottom="1440" w:left="1440" w:header="720" w:footer="720" w:gutter="0"/>
@@ -10370,6 +10407,29 @@
       <w:bCs/>
     </w:rPr>
   </w:style>
+  <w:style w:type="character" w:styleId="Hyperlink">
+    <w:name w:val="Hyperlink"/>
+    <w:basedOn w:val="DefaultParagraphFont"/>
+    <w:uiPriority w:val="99"/>
+    <w:unhideWhenUsed/>
+    <w:rsid w:val="005E168D"/>
+    <w:rPr>
+      <w:color w:val="467886" w:themeColor="hyperlink"/>
+      <w:u w:val="single"/>
+    </w:rPr>
+  </w:style>
+  <w:style w:type="character" w:styleId="UnresolvedMention">
+    <w:name w:val="Unresolved Mention"/>
+    <w:basedOn w:val="DefaultParagraphFont"/>
+    <w:uiPriority w:val="99"/>
+    <w:semiHidden/>
+    <w:unhideWhenUsed/>
+    <w:rsid w:val="005E168D"/>
+    <w:rPr>
+      <w:color w:val="605E5C"/>
+      <w:shd w:val="clear" w:color="auto" w:fill="E1DFDD"/>
+    </w:rPr>
+  </w:style>
 </w:styles>
 </file>
 
